--- a/投递/面试复盘.docx
+++ b/投递/面试复盘.docx
@@ -13,12 +13,14 @@
         </w:rPr>
         <w:t xml:space="preserve">2025.03.15 </w:t>
       </w:r>
+      <w:proofErr w:type="gramStart"/>
       <w:r>
         <w:rPr>
           <w:rFonts w:hint="eastAsia"/>
         </w:rPr>
         <w:t>美团</w:t>
       </w:r>
+      <w:proofErr w:type="gramEnd"/>
       <w:r>
         <w:rPr>
           <w:rFonts w:hint="eastAsia"/>
@@ -38,6 +40,11 @@
           <w:rFonts w:hint="eastAsia"/>
         </w:rPr>
       </w:pPr>
+    </w:p>
+    <w:p>
+      <w:pPr>
+        <w:pStyle w:val="21"/>
+      </w:pPr>
       <w:r>
         <w:rPr>
           <w:rFonts w:hint="eastAsia"/>
@@ -65,23 +72,498 @@
     </w:p>
     <w:p>
       <w:pPr>
-        <w:rPr>
-          <w:rFonts w:hint="eastAsia"/>
-        </w:rPr>
-      </w:pPr>
-      <w:r>
-        <w:rPr>
-          <w:rFonts w:hint="eastAsia"/>
-        </w:rPr>
-        <w:t>查看文件的命令列出至少三条</w:t>
-      </w:r>
-    </w:p>
-    <w:p>
-      <w:pPr>
-        <w:rPr>
-          <w:rFonts w:hint="eastAsia"/>
-        </w:rPr>
-      </w:pPr>
+        <w:spacing w:line="440" w:lineRule="exact"/>
+        <w:rPr>
+          <w:rFonts w:ascii="Segoe UI" w:hAnsi="Segoe UI" w:cs="Segoe UI"/>
+          <w:color w:val="0D0D0D"/>
+          <w:shd w:val="clear" w:color="auto" w:fill="FFFFFF"/>
+        </w:rPr>
+      </w:pPr>
+      <w:r>
+        <w:rPr>
+          <w:rStyle w:val="af7"/>
+          <w:rFonts w:ascii="Segoe UI" w:hAnsi="Segoe UI" w:cs="Segoe UI"/>
+          <w:color w:val="0D0D0D"/>
+          <w:bdr w:val="single" w:sz="2" w:space="0" w:color="E3E3E3" w:frame="1"/>
+          <w:shd w:val="clear" w:color="auto" w:fill="FFFFFF"/>
+        </w:rPr>
+        <w:t>TCP</w:t>
+      </w:r>
+      <w:r>
+        <w:rPr>
+          <w:rFonts w:ascii="Segoe UI" w:hAnsi="Segoe UI" w:cs="Segoe UI"/>
+          <w:color w:val="0D0D0D"/>
+          <w:shd w:val="clear" w:color="auto" w:fill="FFFFFF"/>
+        </w:rPr>
+        <w:t>：</w:t>
+      </w:r>
+    </w:p>
+    <w:p>
+      <w:pPr>
+        <w:spacing w:line="440" w:lineRule="exact"/>
+        <w:rPr>
+          <w:rFonts w:ascii="Segoe UI" w:hAnsi="Segoe UI" w:cs="Segoe UI"/>
+          <w:color w:val="0D0D0D"/>
+          <w:shd w:val="clear" w:color="auto" w:fill="FFFFFF"/>
+        </w:rPr>
+      </w:pPr>
+      <w:r>
+        <w:rPr>
+          <w:rFonts w:ascii="Segoe UI" w:hAnsi="Segoe UI" w:cs="Segoe UI"/>
+          <w:color w:val="0D0D0D"/>
+          <w:shd w:val="clear" w:color="auto" w:fill="FFFFFF"/>
+        </w:rPr>
+        <w:t>面向连接</w:t>
+      </w:r>
+    </w:p>
+    <w:p>
+      <w:pPr>
+        <w:spacing w:line="440" w:lineRule="exact"/>
+        <w:rPr>
+          <w:rFonts w:ascii="Segoe UI" w:hAnsi="Segoe UI" w:cs="Segoe UI"/>
+          <w:color w:val="0D0D0D"/>
+          <w:shd w:val="clear" w:color="auto" w:fill="FFFFFF"/>
+        </w:rPr>
+      </w:pPr>
+      <w:r>
+        <w:rPr>
+          <w:rFonts w:ascii="Segoe UI" w:hAnsi="Segoe UI" w:cs="Segoe UI"/>
+          <w:color w:val="0D0D0D"/>
+          <w:shd w:val="clear" w:color="auto" w:fill="FFFFFF"/>
+        </w:rPr>
+        <w:t>可靠</w:t>
+      </w:r>
+    </w:p>
+    <w:p>
+      <w:pPr>
+        <w:spacing w:line="440" w:lineRule="exact"/>
+        <w:rPr>
+          <w:rFonts w:ascii="Segoe UI" w:hAnsi="Segoe UI" w:cs="Segoe UI"/>
+          <w:color w:val="0D0D0D"/>
+          <w:shd w:val="clear" w:color="auto" w:fill="FFFFFF"/>
+        </w:rPr>
+      </w:pPr>
+      <w:r>
+        <w:rPr>
+          <w:rFonts w:ascii="Segoe UI" w:hAnsi="Segoe UI" w:cs="Segoe UI"/>
+          <w:color w:val="0D0D0D"/>
+          <w:shd w:val="clear" w:color="auto" w:fill="FFFFFF"/>
+        </w:rPr>
+        <w:t>按字节</w:t>
+      </w:r>
+    </w:p>
+    <w:p>
+      <w:pPr>
+        <w:spacing w:line="440" w:lineRule="exact"/>
+        <w:rPr>
+          <w:rFonts w:ascii="Segoe UI" w:hAnsi="Segoe UI" w:cs="Segoe UI"/>
+          <w:color w:val="0D0D0D"/>
+          <w:shd w:val="clear" w:color="auto" w:fill="FFFFFF"/>
+        </w:rPr>
+      </w:pPr>
+      <w:r>
+        <w:rPr>
+          <w:rFonts w:ascii="Segoe UI" w:hAnsi="Segoe UI" w:cs="Segoe UI"/>
+          <w:color w:val="0D0D0D"/>
+          <w:shd w:val="clear" w:color="auto" w:fill="FFFFFF"/>
+        </w:rPr>
+        <w:t>文件传输</w:t>
+      </w:r>
+    </w:p>
+    <w:p>
+      <w:pPr>
+        <w:spacing w:line="440" w:lineRule="exact"/>
+        <w:rPr>
+          <w:rFonts w:ascii="Segoe UI" w:hAnsi="Segoe UI" w:cs="Segoe UI"/>
+          <w:color w:val="0D0D0D"/>
+          <w:shd w:val="clear" w:color="auto" w:fill="FFFFFF"/>
+        </w:rPr>
+      </w:pPr>
+      <w:r>
+        <w:rPr>
+          <w:rStyle w:val="af7"/>
+          <w:rFonts w:ascii="Segoe UI" w:hAnsi="Segoe UI" w:cs="Segoe UI"/>
+          <w:color w:val="0D0D0D"/>
+          <w:bdr w:val="single" w:sz="2" w:space="0" w:color="E3E3E3" w:frame="1"/>
+          <w:shd w:val="clear" w:color="auto" w:fill="FFFFFF"/>
+        </w:rPr>
+        <w:t>UDP</w:t>
+      </w:r>
+      <w:r>
+        <w:rPr>
+          <w:rFonts w:ascii="Segoe UI" w:hAnsi="Segoe UI" w:cs="Segoe UI"/>
+          <w:color w:val="0D0D0D"/>
+          <w:shd w:val="clear" w:color="auto" w:fill="FFFFFF"/>
+        </w:rPr>
+        <w:t>：</w:t>
+      </w:r>
+    </w:p>
+    <w:p>
+      <w:pPr>
+        <w:spacing w:line="440" w:lineRule="exact"/>
+        <w:rPr>
+          <w:rFonts w:ascii="Segoe UI" w:hAnsi="Segoe UI" w:cs="Segoe UI"/>
+          <w:color w:val="0D0D0D"/>
+          <w:shd w:val="clear" w:color="auto" w:fill="FFFFFF"/>
+        </w:rPr>
+      </w:pPr>
+      <w:r>
+        <w:rPr>
+          <w:rFonts w:ascii="Segoe UI" w:hAnsi="Segoe UI" w:cs="Segoe UI"/>
+          <w:color w:val="0D0D0D"/>
+          <w:shd w:val="clear" w:color="auto" w:fill="FFFFFF"/>
+        </w:rPr>
+        <w:t>无连接协议</w:t>
+      </w:r>
+    </w:p>
+    <w:p>
+      <w:pPr>
+        <w:spacing w:line="440" w:lineRule="exact"/>
+        <w:rPr>
+          <w:rFonts w:ascii="Segoe UI" w:hAnsi="Segoe UI" w:cs="Segoe UI"/>
+          <w:color w:val="0D0D0D"/>
+          <w:shd w:val="clear" w:color="auto" w:fill="FFFFFF"/>
+        </w:rPr>
+      </w:pPr>
+      <w:r>
+        <w:rPr>
+          <w:rFonts w:ascii="Segoe UI" w:hAnsi="Segoe UI" w:cs="Segoe UI"/>
+          <w:color w:val="0D0D0D"/>
+          <w:shd w:val="clear" w:color="auto" w:fill="FFFFFF"/>
+        </w:rPr>
+        <w:t>不保证可靠性</w:t>
+      </w:r>
+    </w:p>
+    <w:p>
+      <w:pPr>
+        <w:spacing w:line="440" w:lineRule="exact"/>
+        <w:rPr>
+          <w:rFonts w:ascii="Segoe UI" w:hAnsi="Segoe UI" w:cs="Segoe UI"/>
+          <w:color w:val="0D0D0D"/>
+          <w:shd w:val="clear" w:color="auto" w:fill="FFFFFF"/>
+        </w:rPr>
+      </w:pPr>
+      <w:r>
+        <w:rPr>
+          <w:rFonts w:ascii="Segoe UI" w:hAnsi="Segoe UI" w:cs="Segoe UI"/>
+          <w:color w:val="0D0D0D"/>
+          <w:shd w:val="clear" w:color="auto" w:fill="FFFFFF"/>
+        </w:rPr>
+        <w:t>报文</w:t>
+      </w:r>
+    </w:p>
+    <w:p>
+      <w:pPr>
+        <w:spacing w:line="440" w:lineRule="exact"/>
+        <w:rPr>
+          <w:rFonts w:ascii="Segoe UI" w:hAnsi="Segoe UI" w:cs="Segoe UI"/>
+          <w:color w:val="0D0D0D"/>
+          <w:shd w:val="clear" w:color="auto" w:fill="FFFFFF"/>
+        </w:rPr>
+      </w:pPr>
+      <w:r>
+        <w:rPr>
+          <w:rFonts w:ascii="Segoe UI" w:hAnsi="Segoe UI" w:cs="Segoe UI"/>
+          <w:color w:val="0D0D0D"/>
+          <w:shd w:val="clear" w:color="auto" w:fill="FFFFFF"/>
+        </w:rPr>
+        <w:t>实时通信</w:t>
+      </w:r>
+    </w:p>
+    <w:p/>
+    <w:p/>
+    <w:p>
+      <w:pPr>
+        <w:pStyle w:val="21"/>
+      </w:pPr>
+      <w:r>
+        <w:rPr>
+          <w:rFonts w:hint="eastAsia"/>
+        </w:rPr>
+        <w:t>Linux</w:t>
+      </w:r>
+      <w:r>
+        <w:rPr>
+          <w:rFonts w:hint="eastAsia"/>
+        </w:rPr>
+        <w:t>查看文件的命令</w:t>
+      </w:r>
+      <w:r>
+        <w:rPr>
+          <w:rFonts w:hint="eastAsia"/>
+        </w:rPr>
+        <w:t>？</w:t>
+      </w:r>
+      <w:r>
+        <w:rPr>
+          <w:rFonts w:hint="eastAsia"/>
+        </w:rPr>
+        <w:t>列出至少三条</w:t>
+      </w:r>
+    </w:p>
+    <w:p>
+      <w:pPr>
+        <w:spacing w:line="440" w:lineRule="exact"/>
+        <w:rPr>
+          <w:rFonts w:ascii="Segoe UI" w:hAnsi="Segoe UI" w:cs="Segoe UI"/>
+          <w:color w:val="0D0D0D"/>
+          <w:shd w:val="clear" w:color="auto" w:fill="FFFFFF"/>
+        </w:rPr>
+      </w:pPr>
+      <w:r>
+        <w:rPr>
+          <w:rStyle w:val="hljs-builtin"/>
+          <w:rFonts w:ascii="Consolas" w:hAnsi="Consolas"/>
+          <w:color w:val="C18401"/>
+          <w:sz w:val="21"/>
+          <w:szCs w:val="21"/>
+          <w:bdr w:val="single" w:sz="2" w:space="0" w:color="E3E3E3" w:frame="1"/>
+          <w:shd w:val="clear" w:color="auto" w:fill="F9F9F9"/>
+        </w:rPr>
+        <w:t>cat</w:t>
+      </w:r>
+      <w:r>
+        <w:rPr>
+          <w:rFonts w:ascii="Consolas" w:hAnsi="Consolas"/>
+          <w:color w:val="383A42"/>
+          <w:sz w:val="21"/>
+          <w:szCs w:val="21"/>
+          <w:bdr w:val="single" w:sz="2" w:space="0" w:color="E3E3E3" w:frame="1"/>
+          <w:shd w:val="clear" w:color="auto" w:fill="F9F9F9"/>
+        </w:rPr>
+        <w:t xml:space="preserve"> example.txt</w:t>
+      </w:r>
+      <w:r>
+        <w:rPr>
+          <w:rFonts w:ascii="Segoe UI" w:hAnsi="Segoe UI" w:cs="Segoe UI"/>
+          <w:color w:val="0D0D0D"/>
+          <w:shd w:val="clear" w:color="auto" w:fill="FFFFFF"/>
+        </w:rPr>
+        <w:t>用于显示整个文件的内容。</w:t>
+      </w:r>
+    </w:p>
+    <w:p>
+      <w:pPr>
+        <w:spacing w:line="440" w:lineRule="exact"/>
+        <w:rPr>
+          <w:rFonts w:ascii="Segoe UI" w:hAnsi="Segoe UI" w:cs="Segoe UI"/>
+          <w:color w:val="0D0D0D"/>
+          <w:shd w:val="clear" w:color="auto" w:fill="FFFFFF"/>
+        </w:rPr>
+      </w:pPr>
+      <w:r>
+        <w:rPr>
+          <w:rStyle w:val="hljs-builtin"/>
+          <w:color w:val="C18401"/>
+          <w:bdr w:val="single" w:sz="2" w:space="0" w:color="E3E3E3" w:frame="1"/>
+        </w:rPr>
+        <w:t>less</w:t>
+      </w:r>
+      <w:r>
+        <w:rPr>
+          <w:rFonts w:ascii="Consolas" w:hAnsi="Consolas"/>
+          <w:color w:val="383A42"/>
+          <w:sz w:val="21"/>
+          <w:szCs w:val="21"/>
+          <w:shd w:val="clear" w:color="auto" w:fill="F9F9F9"/>
+        </w:rPr>
+        <w:t xml:space="preserve"> example.txt</w:t>
+      </w:r>
+      <w:r>
+        <w:rPr>
+          <w:rFonts w:ascii="Segoe UI" w:hAnsi="Segoe UI" w:cs="Segoe UI"/>
+          <w:color w:val="0D0D0D"/>
+          <w:shd w:val="clear" w:color="auto" w:fill="FFFFFF"/>
+        </w:rPr>
+        <w:t>逐页显示文件内容，适用于较大的文件。可以向上或向下翻页。</w:t>
+      </w:r>
+      <w:r>
+        <w:rPr>
+          <w:rFonts w:ascii="Segoe UI" w:hAnsi="Segoe UI" w:cs="Segoe UI"/>
+          <w:color w:val="0D0D0D"/>
+          <w:shd w:val="clear" w:color="auto" w:fill="FFFFFF"/>
+        </w:rPr>
+        <w:br/>
+      </w:r>
+      <w:r>
+        <w:rPr>
+          <w:rFonts w:ascii="Segoe UI" w:hAnsi="Segoe UI" w:cs="Segoe UI" w:hint="eastAsia"/>
+          <w:color w:val="0D0D0D"/>
+          <w:shd w:val="clear" w:color="auto" w:fill="FFFFFF"/>
+        </w:rPr>
+        <w:t>按</w:t>
+      </w:r>
+      <w:r>
+        <w:rPr>
+          <w:rFonts w:ascii="Segoe UI" w:hAnsi="Segoe UI" w:cs="Segoe UI" w:hint="eastAsia"/>
+          <w:color w:val="0D0D0D"/>
+          <w:shd w:val="clear" w:color="auto" w:fill="FFFFFF"/>
+        </w:rPr>
+        <w:t xml:space="preserve"> </w:t>
+      </w:r>
+      <w:r>
+        <w:rPr>
+          <w:rFonts w:ascii="Segoe UI" w:hAnsi="Segoe UI" w:cs="Segoe UI" w:hint="eastAsia"/>
+          <w:color w:val="0D0D0D"/>
+          <w:shd w:val="clear" w:color="auto" w:fill="FFFFFF"/>
+        </w:rPr>
+        <w:t>空格键（</w:t>
+      </w:r>
+      <w:r>
+        <w:rPr>
+          <w:rFonts w:ascii="Segoe UI" w:hAnsi="Segoe UI" w:cs="Segoe UI" w:hint="eastAsia"/>
+          <w:color w:val="0D0D0D"/>
+          <w:shd w:val="clear" w:color="auto" w:fill="FFFFFF"/>
+        </w:rPr>
+        <w:t>Space</w:t>
+      </w:r>
+      <w:r>
+        <w:rPr>
+          <w:rFonts w:ascii="Segoe UI" w:hAnsi="Segoe UI" w:cs="Segoe UI" w:hint="eastAsia"/>
+          <w:color w:val="0D0D0D"/>
+          <w:shd w:val="clear" w:color="auto" w:fill="FFFFFF"/>
+        </w:rPr>
+        <w:t>）可以向下翻一页。</w:t>
+      </w:r>
+    </w:p>
+    <w:p>
+      <w:pPr>
+        <w:spacing w:line="440" w:lineRule="exact"/>
+        <w:rPr>
+          <w:rFonts w:ascii="Segoe UI" w:hAnsi="Segoe UI" w:cs="Segoe UI"/>
+          <w:color w:val="0D0D0D"/>
+          <w:shd w:val="clear" w:color="auto" w:fill="FFFFFF"/>
+        </w:rPr>
+      </w:pPr>
+      <w:r>
+        <w:rPr>
+          <w:rFonts w:ascii="Segoe UI" w:hAnsi="Segoe UI" w:cs="Segoe UI" w:hint="eastAsia"/>
+          <w:color w:val="0D0D0D"/>
+          <w:shd w:val="clear" w:color="auto" w:fill="FFFFFF"/>
+        </w:rPr>
+        <w:t>按</w:t>
+      </w:r>
+      <w:r>
+        <w:rPr>
+          <w:rFonts w:ascii="Segoe UI" w:hAnsi="Segoe UI" w:cs="Segoe UI" w:hint="eastAsia"/>
+          <w:color w:val="0D0D0D"/>
+          <w:shd w:val="clear" w:color="auto" w:fill="FFFFFF"/>
+        </w:rPr>
+        <w:t xml:space="preserve"> b </w:t>
+      </w:r>
+      <w:r>
+        <w:rPr>
+          <w:rFonts w:ascii="Segoe UI" w:hAnsi="Segoe UI" w:cs="Segoe UI" w:hint="eastAsia"/>
+          <w:color w:val="0D0D0D"/>
+          <w:shd w:val="clear" w:color="auto" w:fill="FFFFFF"/>
+        </w:rPr>
+        <w:t>键可以向上翻一页。</w:t>
+      </w:r>
+    </w:p>
+    <w:p>
+      <w:pPr>
+        <w:spacing w:line="440" w:lineRule="exact"/>
+        <w:rPr>
+          <w:rFonts w:ascii="Segoe UI" w:hAnsi="Segoe UI" w:cs="Segoe UI"/>
+          <w:color w:val="0D0D0D"/>
+          <w:shd w:val="clear" w:color="auto" w:fill="FFFFFF"/>
+        </w:rPr>
+      </w:pPr>
+      <w:r>
+        <w:rPr>
+          <w:rStyle w:val="hljs-builtin"/>
+          <w:rFonts w:ascii="Consolas" w:hAnsi="Consolas"/>
+          <w:color w:val="C18401"/>
+          <w:sz w:val="21"/>
+          <w:szCs w:val="21"/>
+          <w:bdr w:val="single" w:sz="2" w:space="0" w:color="E3E3E3" w:frame="1"/>
+          <w:shd w:val="clear" w:color="auto" w:fill="F9F9F9"/>
+        </w:rPr>
+        <w:t>head</w:t>
+      </w:r>
+      <w:r>
+        <w:rPr>
+          <w:rFonts w:ascii="Consolas" w:hAnsi="Consolas"/>
+          <w:color w:val="383A42"/>
+          <w:sz w:val="21"/>
+          <w:szCs w:val="21"/>
+          <w:bdr w:val="single" w:sz="2" w:space="0" w:color="E3E3E3" w:frame="1"/>
+          <w:shd w:val="clear" w:color="auto" w:fill="F9F9F9"/>
+        </w:rPr>
+        <w:t xml:space="preserve"> -n 5 example.txt</w:t>
+      </w:r>
+      <w:r>
+        <w:rPr>
+          <w:rFonts w:ascii="Segoe UI" w:hAnsi="Segoe UI" w:cs="Segoe UI"/>
+          <w:color w:val="0D0D0D"/>
+          <w:shd w:val="clear" w:color="auto" w:fill="FFFFFF"/>
+        </w:rPr>
+        <w:t>查看</w:t>
+      </w:r>
+      <w:r>
+        <w:rPr>
+          <w:rFonts w:ascii="Segoe UI" w:hAnsi="Segoe UI" w:cs="Segoe UI"/>
+          <w:color w:val="0D0D0D"/>
+          <w:shd w:val="clear" w:color="auto" w:fill="FFFFFF"/>
+        </w:rPr>
+        <w:t> </w:t>
+      </w:r>
+      <w:r>
+        <w:rPr>
+          <w:rStyle w:val="HTML"/>
+          <w:rFonts w:ascii="Consolas" w:hAnsi="Consolas"/>
+          <w:color w:val="0D0D0D"/>
+          <w:sz w:val="21"/>
+          <w:szCs w:val="21"/>
+          <w:bdr w:val="single" w:sz="2" w:space="0" w:color="E3E3E3" w:frame="1"/>
+        </w:rPr>
+        <w:t>example.txt</w:t>
+      </w:r>
+      <w:r>
+        <w:rPr>
+          <w:rFonts w:ascii="Segoe UI" w:hAnsi="Segoe UI" w:cs="Segoe UI"/>
+          <w:color w:val="0D0D0D"/>
+          <w:shd w:val="clear" w:color="auto" w:fill="FFFFFF"/>
+        </w:rPr>
+        <w:t> </w:t>
+      </w:r>
+      <w:r>
+        <w:rPr>
+          <w:rFonts w:ascii="Segoe UI" w:hAnsi="Segoe UI" w:cs="Segoe UI"/>
+          <w:color w:val="0D0D0D"/>
+          <w:shd w:val="clear" w:color="auto" w:fill="FFFFFF"/>
+        </w:rPr>
+        <w:t>文件的前</w:t>
+      </w:r>
+      <w:r>
+        <w:rPr>
+          <w:rFonts w:ascii="Segoe UI" w:hAnsi="Segoe UI" w:cs="Segoe UI"/>
+          <w:color w:val="0D0D0D"/>
+          <w:shd w:val="clear" w:color="auto" w:fill="FFFFFF"/>
+        </w:rPr>
+        <w:t>5</w:t>
+      </w:r>
+      <w:r>
+        <w:rPr>
+          <w:rFonts w:ascii="Segoe UI" w:hAnsi="Segoe UI" w:cs="Segoe UI"/>
+          <w:color w:val="0D0D0D"/>
+          <w:shd w:val="clear" w:color="auto" w:fill="FFFFFF"/>
+        </w:rPr>
+        <w:t>行</w:t>
+      </w:r>
+    </w:p>
+    <w:p/>
+    <w:p/>
+    <w:p>
+      <w:pPr>
+        <w:pStyle w:val="21"/>
+      </w:pPr>
+      <w:r>
+        <w:rPr>
+          <w:rFonts w:hint="eastAsia"/>
+        </w:rPr>
+        <w:t>请你解释一下</w:t>
+      </w:r>
       <w:r>
         <w:rPr>
           <w:rFonts w:hint="eastAsia"/>
@@ -92,19 +574,370 @@
         <w:rPr>
           <w:rFonts w:hint="eastAsia"/>
         </w:rPr>
-        <w:t>对象不可变？</w:t>
-      </w:r>
-    </w:p>
-    <w:p>
+        <w:t>对象不可变</w:t>
+      </w:r>
+    </w:p>
+    <w:p>
+      <w:pPr>
+        <w:spacing w:line="440" w:lineRule="exact"/>
+        <w:rPr>
+          <w:rFonts w:ascii="Segoe UI" w:hAnsi="Segoe UI" w:cs="Segoe UI"/>
+          <w:color w:val="0D0D0D"/>
+          <w:shd w:val="clear" w:color="auto" w:fill="FFFFFF"/>
+        </w:rPr>
+      </w:pPr>
+      <w:r>
+        <w:rPr>
+          <w:rFonts w:ascii="Segoe UI" w:hAnsi="Segoe UI" w:cs="Segoe UI" w:hint="eastAsia"/>
+          <w:color w:val="0D0D0D"/>
+          <w:shd w:val="clear" w:color="auto" w:fill="FFFFFF"/>
+        </w:rPr>
+        <w:t>不可变意味着一旦创建了</w:t>
+      </w:r>
+      <w:r>
+        <w:rPr>
+          <w:rFonts w:ascii="Segoe UI" w:hAnsi="Segoe UI" w:cs="Segoe UI" w:hint="eastAsia"/>
+          <w:color w:val="0D0D0D"/>
+          <w:shd w:val="clear" w:color="auto" w:fill="FFFFFF"/>
+        </w:rPr>
+        <w:t xml:space="preserve"> String </w:t>
+      </w:r>
+      <w:r>
+        <w:rPr>
+          <w:rFonts w:ascii="Segoe UI" w:hAnsi="Segoe UI" w:cs="Segoe UI" w:hint="eastAsia"/>
+          <w:color w:val="0D0D0D"/>
+          <w:shd w:val="clear" w:color="auto" w:fill="FFFFFF"/>
+        </w:rPr>
+        <w:t>对象之后，它的值无法被改变。所有修改</w:t>
+      </w:r>
+      <w:r>
+        <w:rPr>
+          <w:rFonts w:ascii="Segoe UI" w:hAnsi="Segoe UI" w:cs="Segoe UI" w:hint="eastAsia"/>
+          <w:color w:val="0D0D0D"/>
+          <w:shd w:val="clear" w:color="auto" w:fill="FFFFFF"/>
+        </w:rPr>
+        <w:t xml:space="preserve"> String </w:t>
+      </w:r>
+      <w:r>
+        <w:rPr>
+          <w:rFonts w:ascii="Segoe UI" w:hAnsi="Segoe UI" w:cs="Segoe UI" w:hint="eastAsia"/>
+          <w:color w:val="0D0D0D"/>
+          <w:shd w:val="clear" w:color="auto" w:fill="FFFFFF"/>
+        </w:rPr>
+        <w:t>内容的方法都会返回一个新的</w:t>
+      </w:r>
+      <w:r>
+        <w:rPr>
+          <w:rFonts w:ascii="Segoe UI" w:hAnsi="Segoe UI" w:cs="Segoe UI" w:hint="eastAsia"/>
+          <w:color w:val="0D0D0D"/>
+          <w:shd w:val="clear" w:color="auto" w:fill="FFFFFF"/>
+        </w:rPr>
+        <w:t xml:space="preserve"> String </w:t>
+      </w:r>
+      <w:r>
+        <w:rPr>
+          <w:rFonts w:ascii="Segoe UI" w:hAnsi="Segoe UI" w:cs="Segoe UI" w:hint="eastAsia"/>
+          <w:color w:val="0D0D0D"/>
+          <w:shd w:val="clear" w:color="auto" w:fill="FFFFFF"/>
+        </w:rPr>
+        <w:t>对象，而不会改变原始对象的值。</w:t>
+      </w:r>
+    </w:p>
+    <w:p>
+      <w:pPr>
+        <w:spacing w:line="440" w:lineRule="exact"/>
+        <w:rPr>
+          <w:rFonts w:ascii="Segoe UI" w:hAnsi="Segoe UI" w:cs="Segoe UI"/>
+          <w:color w:val="0D0D0D"/>
+          <w:shd w:val="clear" w:color="auto" w:fill="FFFFFF"/>
+        </w:rPr>
+      </w:pPr>
+      <w:r>
+        <w:rPr>
+          <w:rFonts w:ascii="Segoe UI" w:hAnsi="Segoe UI" w:cs="Segoe UI"/>
+          <w:color w:val="0D0D0D"/>
+          <w:shd w:val="clear" w:color="auto" w:fill="FFFFFF"/>
+        </w:rPr>
+        <w:t>如果</w:t>
+      </w:r>
+      <w:r>
+        <w:rPr>
+          <w:rFonts w:ascii="Segoe UI" w:hAnsi="Segoe UI" w:cs="Segoe UI"/>
+          <w:color w:val="0D0D0D"/>
+          <w:shd w:val="clear" w:color="auto" w:fill="FFFFFF"/>
+        </w:rPr>
+        <w:t> </w:t>
+      </w:r>
+      <w:r>
+        <w:rPr>
+          <w:rStyle w:val="HTML"/>
+          <w:rFonts w:ascii="Consolas" w:hAnsi="Consolas"/>
+          <w:color w:val="0D0D0D"/>
+          <w:sz w:val="21"/>
+          <w:szCs w:val="21"/>
+          <w:bdr w:val="single" w:sz="2" w:space="0" w:color="E3E3E3" w:frame="1"/>
+        </w:rPr>
+        <w:t>String</w:t>
+      </w:r>
+      <w:r>
+        <w:rPr>
+          <w:rFonts w:ascii="Segoe UI" w:hAnsi="Segoe UI" w:cs="Segoe UI"/>
+          <w:color w:val="0D0D0D"/>
+          <w:shd w:val="clear" w:color="auto" w:fill="FFFFFF"/>
+        </w:rPr>
+        <w:t> </w:t>
+      </w:r>
+      <w:r>
+        <w:rPr>
+          <w:rFonts w:ascii="Segoe UI" w:hAnsi="Segoe UI" w:cs="Segoe UI"/>
+          <w:color w:val="0D0D0D"/>
+          <w:shd w:val="clear" w:color="auto" w:fill="FFFFFF"/>
+        </w:rPr>
+        <w:t>是可变的，可能会导致安全性问题，比如字符串在不同线程之间的共享时产生不一致的结果。</w:t>
+      </w:r>
+    </w:p>
+    <w:p>
+      <w:pPr>
+        <w:spacing w:line="440" w:lineRule="exact"/>
+        <w:rPr>
+          <w:rFonts w:ascii="Segoe UI" w:hAnsi="Segoe UI" w:cs="Segoe UI"/>
+          <w:color w:val="0D0D0D"/>
+          <w:shd w:val="clear" w:color="auto" w:fill="FFFFFF"/>
+        </w:rPr>
+      </w:pPr>
+      <w:r>
+        <w:rPr>
+          <w:rFonts w:ascii="Segoe UI" w:hAnsi="Segoe UI" w:cs="Segoe UI" w:hint="eastAsia"/>
+          <w:color w:val="0D0D0D"/>
+          <w:shd w:val="clear" w:color="auto" w:fill="FFFFFF"/>
+        </w:rPr>
+        <w:t>Java</w:t>
+      </w:r>
+      <w:r>
+        <w:rPr>
+          <w:rFonts w:ascii="Segoe UI" w:hAnsi="Segoe UI" w:cs="Segoe UI" w:hint="eastAsia"/>
+          <w:color w:val="0D0D0D"/>
+          <w:shd w:val="clear" w:color="auto" w:fill="FFFFFF"/>
+        </w:rPr>
+        <w:t>中的字符串常量池（</w:t>
+      </w:r>
+      <w:r>
+        <w:rPr>
+          <w:rFonts w:ascii="Segoe UI" w:hAnsi="Segoe UI" w:cs="Segoe UI" w:hint="eastAsia"/>
+          <w:color w:val="0D0D0D"/>
+          <w:shd w:val="clear" w:color="auto" w:fill="FFFFFF"/>
+        </w:rPr>
+        <w:t>String Pool</w:t>
+      </w:r>
+      <w:r>
+        <w:rPr>
+          <w:rFonts w:ascii="Segoe UI" w:hAnsi="Segoe UI" w:cs="Segoe UI" w:hint="eastAsia"/>
+          <w:color w:val="0D0D0D"/>
+          <w:shd w:val="clear" w:color="auto" w:fill="FFFFFF"/>
+        </w:rPr>
+        <w:t>）就是一个用于存储唯一字符串的池。每</w:t>
+      </w:r>
+      <w:r>
+        <w:rPr>
+          <w:rFonts w:ascii="Segoe UI" w:hAnsi="Segoe UI" w:cs="Segoe UI" w:hint="eastAsia"/>
+          <w:color w:val="0D0D0D"/>
+          <w:shd w:val="clear" w:color="auto" w:fill="FFFFFF"/>
+        </w:rPr>
+        <w:lastRenderedPageBreak/>
+        <w:t>次创建一个字符串时，</w:t>
+      </w:r>
+      <w:r>
+        <w:rPr>
+          <w:rFonts w:ascii="Segoe UI" w:hAnsi="Segoe UI" w:cs="Segoe UI" w:hint="eastAsia"/>
+          <w:color w:val="0D0D0D"/>
+          <w:shd w:val="clear" w:color="auto" w:fill="FFFFFF"/>
+        </w:rPr>
+        <w:t>JVM</w:t>
+      </w:r>
+      <w:r>
+        <w:rPr>
+          <w:rFonts w:ascii="Segoe UI" w:hAnsi="Segoe UI" w:cs="Segoe UI" w:hint="eastAsia"/>
+          <w:color w:val="0D0D0D"/>
+          <w:shd w:val="clear" w:color="auto" w:fill="FFFFFF"/>
+        </w:rPr>
+        <w:t>会先检查常量池中是否已存在该字符串，如果存在就返回该字符串的引用，避免重复创建相同的字符串，从而节省内存。</w:t>
+      </w:r>
+    </w:p>
+    <w:p>
+      <w:pPr>
+        <w:rPr>
+          <w:rFonts w:ascii="Segoe UI" w:hAnsi="Segoe UI" w:cs="Segoe UI"/>
+          <w:color w:val="0D0D0D"/>
+          <w:shd w:val="clear" w:color="auto" w:fill="FFFFFF"/>
+        </w:rPr>
+      </w:pPr>
+    </w:p>
+    <w:p/>
+    <w:p>
+      <w:pPr>
+        <w:pStyle w:val="21"/>
+      </w:pPr>
+      <w:r>
+        <w:rPr>
+          <w:rFonts w:hint="eastAsia"/>
+        </w:rPr>
+        <w:t>什么是</w:t>
+      </w:r>
       <w:r>
         <w:t>ACID</w:t>
       </w:r>
-    </w:p>
-    <w:p>
-      <w:pPr>
-        <w:rPr>
-          <w:rFonts w:hint="eastAsia"/>
-        </w:rPr>
+      <w:r>
+        <w:rPr>
+          <w:rFonts w:hint="eastAsia"/>
+        </w:rPr>
+        <w:t>？</w:t>
+      </w:r>
+    </w:p>
+    <w:p>
+      <w:pPr>
+        <w:pStyle w:val="ae"/>
+        <w:numPr>
+          <w:ilvl w:val="0"/>
+          <w:numId w:val="6"/>
+        </w:numPr>
+        <w:spacing w:line="440" w:lineRule="exact"/>
+        <w:ind w:left="442" w:hanging="442"/>
+      </w:pPr>
+      <w:r>
+        <w:rPr>
+          <w:rFonts w:hint="eastAsia"/>
+        </w:rPr>
+        <w:t>原子性</w:t>
+      </w:r>
+      <w:r>
+        <w:rPr>
+          <w:rFonts w:hint="eastAsia"/>
+        </w:rPr>
+        <w:t xml:space="preserve"> (Atomicity)</w:t>
+      </w:r>
+      <w:r>
+        <w:rPr>
+          <w:rFonts w:hint="eastAsia"/>
+        </w:rPr>
+        <w:t>：</w:t>
+      </w:r>
+      <w:r>
+        <w:rPr>
+          <w:rFonts w:hint="eastAsia"/>
+        </w:rPr>
+        <w:t>要么全部执行成功，要么全部不执行</w:t>
+      </w:r>
+    </w:p>
+    <w:p>
+      <w:pPr>
+        <w:pStyle w:val="ae"/>
+        <w:numPr>
+          <w:ilvl w:val="0"/>
+          <w:numId w:val="6"/>
+        </w:numPr>
+        <w:spacing w:line="440" w:lineRule="exact"/>
+        <w:ind w:left="442" w:hanging="442"/>
+      </w:pPr>
+      <w:r>
+        <w:rPr>
+          <w:rFonts w:hint="eastAsia"/>
+        </w:rPr>
+        <w:t>一致性</w:t>
+      </w:r>
+      <w:r>
+        <w:rPr>
+          <w:rFonts w:hint="eastAsia"/>
+        </w:rPr>
+        <w:t xml:space="preserve"> (Consistency)</w:t>
+      </w:r>
+      <w:r>
+        <w:rPr>
+          <w:rFonts w:hint="eastAsia"/>
+        </w:rPr>
+        <w:t>：</w:t>
+      </w:r>
+      <w:r>
+        <w:rPr>
+          <w:rFonts w:hint="eastAsia"/>
+        </w:rPr>
+        <w:t>一致性保证事务开始前和结束后，遵守数据库的所有约束（如外键、唯一性等）</w:t>
+      </w:r>
+    </w:p>
+    <w:p>
+      <w:pPr>
+        <w:pStyle w:val="ae"/>
+        <w:numPr>
+          <w:ilvl w:val="0"/>
+          <w:numId w:val="6"/>
+        </w:numPr>
+        <w:spacing w:line="440" w:lineRule="exact"/>
+        <w:ind w:left="442" w:hanging="442"/>
+      </w:pPr>
+      <w:r>
+        <w:rPr>
+          <w:rFonts w:hint="eastAsia"/>
+        </w:rPr>
+        <w:t>隔离性</w:t>
+      </w:r>
+      <w:r>
+        <w:rPr>
+          <w:rFonts w:hint="eastAsia"/>
+        </w:rPr>
+        <w:t xml:space="preserve"> (Isolation)</w:t>
+      </w:r>
+      <w:r>
+        <w:rPr>
+          <w:rFonts w:hint="eastAsia"/>
+        </w:rPr>
+        <w:t>：</w:t>
+      </w:r>
+      <w:r>
+        <w:rPr>
+          <w:rFonts w:hint="eastAsia"/>
+        </w:rPr>
+        <w:t>多个事务并发执行时，一个事务的执行不应受到其他事务的干扰</w:t>
+      </w:r>
+    </w:p>
+    <w:p>
+      <w:pPr>
+        <w:pStyle w:val="ae"/>
+        <w:numPr>
+          <w:ilvl w:val="0"/>
+          <w:numId w:val="6"/>
+        </w:numPr>
+        <w:spacing w:line="440" w:lineRule="exact"/>
+        <w:ind w:left="442" w:hanging="442"/>
+      </w:pPr>
+      <w:r>
+        <w:rPr>
+          <w:rFonts w:hint="eastAsia"/>
+        </w:rPr>
+        <w:t>持久性</w:t>
+      </w:r>
+      <w:r>
+        <w:rPr>
+          <w:rFonts w:hint="eastAsia"/>
+        </w:rPr>
+        <w:t xml:space="preserve"> (Durability)</w:t>
+      </w:r>
+      <w:r>
+        <w:rPr>
+          <w:rFonts w:hint="eastAsia"/>
+        </w:rPr>
+        <w:t>：</w:t>
+      </w:r>
+      <w:r>
+        <w:rPr>
+          <w:rFonts w:hint="eastAsia"/>
+        </w:rPr>
+        <w:t>一旦事务被提交，其对数据库的修改是永久性的，不会丢失，即使系统崩溃或重启后也能恢复。</w:t>
+      </w:r>
+    </w:p>
+    <w:p/>
+    <w:p/>
+    <w:p>
+      <w:pPr>
+        <w:pStyle w:val="21"/>
       </w:pPr>
       <w:proofErr w:type="spellStart"/>
       <w:r>
@@ -152,26 +985,377 @@
         </w:rPr>
         <w:t>equals</w:t>
       </w:r>
+      <w:r>
+        <w:rPr>
+          <w:rFonts w:hint="eastAsia"/>
+        </w:rPr>
+        <w:t>？</w:t>
+      </w:r>
+    </w:p>
+    <w:p>
+      <w:pPr>
+        <w:spacing w:line="440" w:lineRule="exact"/>
+      </w:pPr>
+      <w:r>
+        <w:t>如果两个对象通过</w:t>
+      </w:r>
+      <w:r>
+        <w:t xml:space="preserve"> equals </w:t>
+      </w:r>
+      <w:r>
+        <w:t>方法被认为是相等的，那么这两个对象的</w:t>
+      </w:r>
+      <w:r>
+        <w:t xml:space="preserve"> </w:t>
+      </w:r>
+      <w:proofErr w:type="spellStart"/>
+      <w:r>
+        <w:t>hashCode</w:t>
+      </w:r>
+      <w:proofErr w:type="spellEnd"/>
+      <w:r>
+        <w:t xml:space="preserve"> </w:t>
+      </w:r>
+      <w:r>
+        <w:t>方法必须返回相同的哈希值。</w:t>
+      </w:r>
+    </w:p>
+    <w:p>
+      <w:pPr>
+        <w:spacing w:line="440" w:lineRule="exact"/>
+      </w:pPr>
+    </w:p>
+    <w:p>
+      <w:pPr>
+        <w:spacing w:line="440" w:lineRule="exact"/>
+      </w:pPr>
+      <w:r>
+        <w:rPr>
+          <w:rFonts w:hint="eastAsia"/>
+        </w:rPr>
+        <w:t>HashMap</w:t>
+      </w:r>
+      <w:r>
+        <w:rPr>
+          <w:rFonts w:hint="eastAsia"/>
+        </w:rPr>
+        <w:t>、</w:t>
+      </w:r>
+      <w:r>
+        <w:rPr>
+          <w:rFonts w:hint="eastAsia"/>
+        </w:rPr>
+        <w:t>HashSet</w:t>
+      </w:r>
+      <w:r>
+        <w:rPr>
+          <w:rFonts w:hint="eastAsia"/>
+        </w:rPr>
+        <w:t>、</w:t>
+      </w:r>
+      <w:proofErr w:type="spellStart"/>
+      <w:r>
+        <w:rPr>
+          <w:rFonts w:hint="eastAsia"/>
+        </w:rPr>
+        <w:t>Hashtable</w:t>
+      </w:r>
+      <w:proofErr w:type="spellEnd"/>
+      <w:r>
+        <w:rPr>
+          <w:rFonts w:hint="eastAsia"/>
+        </w:rPr>
+        <w:t>依赖于</w:t>
+      </w:r>
+      <w:r>
+        <w:rPr>
+          <w:rFonts w:hint="eastAsia"/>
+        </w:rPr>
+        <w:t xml:space="preserve"> </w:t>
+      </w:r>
+      <w:proofErr w:type="spellStart"/>
+      <w:r>
+        <w:rPr>
+          <w:rFonts w:hint="eastAsia"/>
+        </w:rPr>
+        <w:t>hashCode</w:t>
+      </w:r>
+      <w:proofErr w:type="spellEnd"/>
+      <w:r>
+        <w:rPr>
+          <w:rFonts w:hint="eastAsia"/>
+        </w:rPr>
+        <w:t xml:space="preserve"> </w:t>
+      </w:r>
+      <w:r>
+        <w:rPr>
+          <w:rFonts w:hint="eastAsia"/>
+        </w:rPr>
+        <w:t>方法来确定对象的位置</w:t>
+      </w:r>
+      <w:r>
+        <w:rPr>
+          <w:rFonts w:hint="eastAsia"/>
+        </w:rPr>
+        <w:t>，</w:t>
+      </w:r>
+      <w:r>
+        <w:rPr>
+          <w:rFonts w:hint="eastAsia"/>
+        </w:rPr>
+        <w:t>依赖于</w:t>
+      </w:r>
+      <w:r>
+        <w:rPr>
+          <w:rFonts w:hint="eastAsia"/>
+        </w:rPr>
+        <w:t xml:space="preserve"> equals </w:t>
+      </w:r>
+      <w:r>
+        <w:rPr>
+          <w:rFonts w:hint="eastAsia"/>
+        </w:rPr>
+        <w:t>方法来判断对象是否相等</w:t>
+      </w:r>
+      <w:r>
+        <w:rPr>
+          <w:rFonts w:hint="eastAsia"/>
+        </w:rPr>
+        <w:t>。</w:t>
+      </w:r>
     </w:p>
     <w:p/>
     <w:p>
       <w:pPr>
-        <w:rPr>
-          <w:rFonts w:hint="eastAsia"/>
-        </w:rPr>
-      </w:pPr>
-      <w:r>
-        <w:rPr>
-          <w:rFonts w:hint="eastAsia"/>
-        </w:rPr>
+        <w:widowControl/>
+        <w:spacing w:after="160" w:line="278" w:lineRule="auto"/>
+        <w:rPr>
+          <w:rFonts w:eastAsia="黑体" w:cstheme="minorBidi"/>
+          <w:b/>
+          <w:bCs/>
+          <w:color w:val="0070C0"/>
+          <w:szCs w:val="32"/>
+          <w14:ligatures w14:val="standardContextual"/>
+        </w:rPr>
+      </w:pPr>
+      <w:r>
+        <w:br w:type="page"/>
+      </w:r>
+    </w:p>
+    <w:p>
+      <w:pPr>
+        <w:pStyle w:val="21"/>
+      </w:pPr>
+      <w:r>
+        <w:rPr>
+          <w:rFonts w:hint="eastAsia"/>
+        </w:rPr>
+        <w:lastRenderedPageBreak/>
         <w:t>通过什么途径关注最新技术趋势？说一下你最近关注的新技术。</w:t>
       </w:r>
     </w:p>
     <w:p>
       <w:pPr>
-        <w:rPr>
-          <w:rFonts w:hint="eastAsia"/>
-        </w:rPr>
+        <w:pStyle w:val="ae"/>
+        <w:numPr>
+          <w:ilvl w:val="0"/>
+          <w:numId w:val="7"/>
+        </w:numPr>
+        <w:spacing w:line="440" w:lineRule="exact"/>
+      </w:pPr>
+      <w:r>
+        <w:rPr>
+          <w:rFonts w:hint="eastAsia"/>
+        </w:rPr>
+        <w:t>技术博客</w:t>
+      </w:r>
+      <w:r>
+        <w:rPr>
+          <w:rFonts w:hint="eastAsia"/>
+        </w:rPr>
+        <w:t>（</w:t>
+      </w:r>
+      <w:r>
+        <w:rPr>
+          <w:b/>
+          <w:bCs/>
+        </w:rPr>
+        <w:t>Stack Overflow</w:t>
+      </w:r>
+      <w:r>
+        <w:t>、</w:t>
+      </w:r>
+      <w:r>
+        <w:rPr>
+          <w:b/>
+          <w:bCs/>
+        </w:rPr>
+        <w:t>GitHub</w:t>
+      </w:r>
+      <w:r>
+        <w:rPr>
+          <w:rFonts w:hint="eastAsia"/>
+        </w:rPr>
+        <w:t>）</w:t>
+      </w:r>
+    </w:p>
+    <w:p>
+      <w:pPr>
+        <w:pStyle w:val="ae"/>
+        <w:numPr>
+          <w:ilvl w:val="0"/>
+          <w:numId w:val="7"/>
+        </w:numPr>
+        <w:spacing w:line="440" w:lineRule="exact"/>
+      </w:pPr>
+      <w:r>
+        <w:t>学术资源</w:t>
+      </w:r>
+      <w:r>
+        <w:rPr>
+          <w:rFonts w:hint="eastAsia"/>
+        </w:rPr>
+        <w:t>（</w:t>
+      </w:r>
+      <w:r>
+        <w:rPr>
+          <w:rFonts w:hint="eastAsia"/>
+        </w:rPr>
+        <w:t>google scholar</w:t>
+      </w:r>
+      <w:r>
+        <w:rPr>
+          <w:rFonts w:hint="eastAsia"/>
+        </w:rPr>
+        <w:t>、</w:t>
+      </w:r>
+      <w:proofErr w:type="spellStart"/>
+      <w:r>
+        <w:t>arXiv</w:t>
+      </w:r>
+      <w:proofErr w:type="spellEnd"/>
+      <w:r>
+        <w:rPr>
+          <w:rFonts w:hint="eastAsia"/>
+        </w:rPr>
+        <w:t>）</w:t>
+      </w:r>
+    </w:p>
+    <w:p>
+      <w:pPr>
+        <w:pStyle w:val="ae"/>
+        <w:numPr>
+          <w:ilvl w:val="0"/>
+          <w:numId w:val="7"/>
+        </w:numPr>
+        <w:spacing w:line="440" w:lineRule="exact"/>
+      </w:pPr>
+      <w:r>
+        <w:t>播客</w:t>
+      </w:r>
+      <w:r>
+        <w:rPr>
+          <w:rFonts w:hint="eastAsia"/>
+        </w:rPr>
+        <w:t>（声动早咖啡）</w:t>
+      </w:r>
+    </w:p>
+    <w:p>
+      <w:pPr>
+        <w:pStyle w:val="ae"/>
+        <w:numPr>
+          <w:ilvl w:val="0"/>
+          <w:numId w:val="7"/>
+        </w:numPr>
+        <w:spacing w:line="440" w:lineRule="exact"/>
+      </w:pPr>
+      <w:r>
+        <w:rPr>
+          <w:rFonts w:hint="eastAsia"/>
+        </w:rPr>
+        <w:t>白皮书</w:t>
+      </w:r>
+      <w:r>
+        <w:rPr>
+          <w:rFonts w:hint="eastAsia"/>
+        </w:rPr>
+        <w:t>/</w:t>
+      </w:r>
+      <w:r>
+        <w:rPr>
+          <w:rFonts w:hint="eastAsia"/>
+        </w:rPr>
+        <w:t>行业报告</w:t>
+      </w:r>
+    </w:p>
+    <w:p>
+      <w:pPr>
+        <w:spacing w:line="440" w:lineRule="exact"/>
+      </w:pPr>
+    </w:p>
+    <w:p>
+      <w:pPr>
+        <w:spacing w:line="440" w:lineRule="exact"/>
+      </w:pPr>
+      <w:r>
+        <w:rPr>
+          <w:rFonts w:hint="eastAsia"/>
+        </w:rPr>
+        <w:t>可解释</w:t>
+      </w:r>
+      <w:r>
+        <w:rPr>
+          <w:rFonts w:hint="eastAsia"/>
+        </w:rPr>
+        <w:t>AI</w:t>
+      </w:r>
+      <w:r>
+        <w:rPr>
+          <w:rFonts w:hint="eastAsia"/>
+        </w:rPr>
+        <w:t>（</w:t>
+      </w:r>
+      <w:r>
+        <w:rPr>
+          <w:rFonts w:hint="eastAsia"/>
+        </w:rPr>
+        <w:t>Explainable AI</w:t>
+      </w:r>
+      <w:r>
+        <w:rPr>
+          <w:rFonts w:hint="eastAsia"/>
+        </w:rPr>
+        <w:t>）：</w:t>
+      </w:r>
+      <w:r>
+        <w:t>随着</w:t>
+      </w:r>
+      <w:r>
+        <w:t>AI</w:t>
+      </w:r>
+      <w:r>
+        <w:t>系统在各行各业的应用越来越广泛，如何让</w:t>
+      </w:r>
+      <w:r>
+        <w:t>AI</w:t>
+      </w:r>
+      <w:r>
+        <w:t>模型的决策过程更加透明和</w:t>
+      </w:r>
+      <w:proofErr w:type="gramStart"/>
+      <w:r>
+        <w:t>可</w:t>
+      </w:r>
+      <w:proofErr w:type="gramEnd"/>
+      <w:r>
+        <w:t>解释，变得至关重要。学者和研究人员正在积极开发新的可解释性算法和框架。</w:t>
+      </w:r>
+    </w:p>
+    <w:p/>
+    <w:p/>
+    <w:p>
+      <w:pPr>
+        <w:pStyle w:val="21"/>
       </w:pPr>
       <w:r>
         <w:rPr>
@@ -179,31 +1363,548 @@
         </w:rPr>
         <w:t>如何快速学习一门新技术？实习或项目中，快速学习的情况如何处理？具体描述一个案例</w:t>
       </w:r>
-    </w:p>
-    <w:p>
-      <w:pPr>
-        <w:rPr>
-          <w:rFonts w:hint="eastAsia"/>
-        </w:rPr>
-      </w:pPr>
-      <w:r>
-        <w:rPr>
-          <w:rFonts w:hint="eastAsia"/>
-        </w:rPr>
-        <w:t>遇到不会的技术领域问题怎么解决</w:t>
-      </w:r>
-    </w:p>
-    <w:p>
-      <w:pPr>
-        <w:rPr>
-          <w:rFonts w:hint="eastAsia"/>
-        </w:rPr>
-      </w:pPr>
+      <w:r>
+        <w:rPr>
+          <w:rFonts w:hint="eastAsia"/>
+        </w:rPr>
+        <w:t>。</w:t>
+      </w:r>
+      <w:r>
+        <w:rPr>
+          <w:rFonts w:hint="eastAsia"/>
+        </w:rPr>
+        <w:t>遇到不会的技术领域问题怎么解决？</w:t>
+      </w:r>
+    </w:p>
+    <w:p>
+      <w:pPr>
+        <w:pStyle w:val="ae"/>
+        <w:numPr>
+          <w:ilvl w:val="0"/>
+          <w:numId w:val="8"/>
+        </w:numPr>
+        <w:spacing w:line="440" w:lineRule="exact"/>
+        <w:ind w:left="442" w:hanging="442"/>
+      </w:pPr>
+      <w:r>
+        <w:rPr>
+          <w:rFonts w:hint="eastAsia"/>
+        </w:rPr>
+        <w:t>紧急程度</w:t>
+      </w:r>
+      <w:r>
+        <w:rPr>
+          <w:rFonts w:hint="eastAsia"/>
+        </w:rPr>
+        <w:t>、</w:t>
+      </w:r>
+      <w:r>
+        <w:rPr>
+          <w:rFonts w:hint="eastAsia"/>
+        </w:rPr>
+        <w:t>学习目标</w:t>
+      </w:r>
+      <w:r>
+        <w:rPr>
+          <w:rFonts w:hint="eastAsia"/>
+        </w:rPr>
+        <w:t>【</w:t>
+      </w:r>
+      <w:r>
+        <w:rPr>
+          <w:rFonts w:hint="eastAsia"/>
+        </w:rPr>
+        <w:t>开发一个基于</w:t>
+      </w:r>
+      <w:r>
+        <w:rPr>
+          <w:rFonts w:hint="eastAsia"/>
+        </w:rPr>
+        <w:t xml:space="preserve"> Spring Boot </w:t>
+      </w:r>
+      <w:r>
+        <w:rPr>
+          <w:rFonts w:hint="eastAsia"/>
+        </w:rPr>
+        <w:t>的简单</w:t>
+      </w:r>
+      <w:r>
+        <w:rPr>
+          <w:rFonts w:hint="eastAsia"/>
+        </w:rPr>
+        <w:t xml:space="preserve"> RESTful API</w:t>
+      </w:r>
+      <w:r>
+        <w:rPr>
+          <w:rFonts w:hint="eastAsia"/>
+        </w:rPr>
+        <w:t>，用于处理用户信息</w:t>
+      </w:r>
+      <w:r>
+        <w:rPr>
+          <w:rFonts w:hint="eastAsia"/>
+        </w:rPr>
+        <w:t>】</w:t>
+      </w:r>
+    </w:p>
+    <w:p>
+      <w:pPr>
+        <w:pStyle w:val="ae"/>
+        <w:numPr>
+          <w:ilvl w:val="0"/>
+          <w:numId w:val="8"/>
+        </w:numPr>
+        <w:spacing w:line="440" w:lineRule="exact"/>
+        <w:ind w:left="442" w:hanging="442"/>
+      </w:pPr>
+      <w:r>
+        <w:rPr>
+          <w:rFonts w:hint="eastAsia"/>
+        </w:rPr>
+        <w:t>文档、</w:t>
+      </w:r>
+      <w:r>
+        <w:rPr>
+          <w:rFonts w:hint="eastAsia"/>
+        </w:rPr>
+        <w:t>教程、</w:t>
+      </w:r>
+      <w:r>
+        <w:rPr>
+          <w:rFonts w:hint="eastAsia"/>
+        </w:rPr>
+        <w:t>社区</w:t>
+      </w:r>
+      <w:r>
+        <w:rPr>
+          <w:rFonts w:hint="eastAsia"/>
+        </w:rPr>
+        <w:t>、书籍</w:t>
+      </w:r>
+    </w:p>
+    <w:p>
+      <w:pPr>
+        <w:pStyle w:val="ae"/>
+        <w:numPr>
+          <w:ilvl w:val="0"/>
+          <w:numId w:val="8"/>
+        </w:numPr>
+        <w:spacing w:line="440" w:lineRule="exact"/>
+        <w:ind w:left="442" w:hanging="442"/>
+      </w:pPr>
+      <w:r>
+        <w:rPr>
+          <w:rFonts w:hint="eastAsia"/>
+        </w:rPr>
+        <w:t>动手实践</w:t>
+      </w:r>
+      <w:r>
+        <w:rPr>
+          <w:rFonts w:hint="eastAsia"/>
+        </w:rPr>
+        <w:t>、渐进式学习</w:t>
+      </w:r>
+      <w:r>
+        <w:rPr>
+          <w:rFonts w:hint="eastAsia"/>
+        </w:rPr>
+        <w:t>【</w:t>
+      </w:r>
+      <w:r>
+        <w:rPr>
+          <w:rFonts w:hint="eastAsia"/>
+        </w:rPr>
+        <w:t>从简单的“</w:t>
+      </w:r>
+      <w:r>
+        <w:rPr>
+          <w:rFonts w:hint="eastAsia"/>
+        </w:rPr>
+        <w:t>Hello World</w:t>
+      </w:r>
+      <w:r>
+        <w:rPr>
+          <w:rFonts w:hint="eastAsia"/>
+        </w:rPr>
+        <w:t>”开始，逐步添加用户管理的功能，如用户的增、删、查、改操作</w:t>
+      </w:r>
+      <w:r>
+        <w:rPr>
+          <w:rFonts w:hint="eastAsia"/>
+        </w:rPr>
+        <w:t>】</w:t>
+      </w:r>
+    </w:p>
+    <w:p>
+      <w:pPr>
+        <w:pStyle w:val="ae"/>
+        <w:numPr>
+          <w:ilvl w:val="0"/>
+          <w:numId w:val="8"/>
+        </w:numPr>
+        <w:spacing w:line="440" w:lineRule="exact"/>
+        <w:ind w:left="442" w:hanging="442"/>
+      </w:pPr>
+      <w:r>
+        <w:rPr>
+          <w:rFonts w:hint="eastAsia"/>
+        </w:rPr>
+        <w:t>请教他人（技术</w:t>
+      </w:r>
+      <w:proofErr w:type="gramStart"/>
+      <w:r>
+        <w:rPr>
+          <w:rFonts w:hint="eastAsia"/>
+        </w:rPr>
+        <w:t>栈</w:t>
+      </w:r>
+      <w:proofErr w:type="gramEnd"/>
+      <w:r>
+        <w:rPr>
+          <w:rFonts w:hint="eastAsia"/>
+        </w:rPr>
+        <w:t>、最佳实践）</w:t>
+      </w:r>
+    </w:p>
+    <w:p>
+      <w:pPr>
+        <w:pStyle w:val="ae"/>
+        <w:numPr>
+          <w:ilvl w:val="0"/>
+          <w:numId w:val="8"/>
+        </w:numPr>
+        <w:spacing w:line="440" w:lineRule="exact"/>
+        <w:ind w:left="442" w:hanging="442"/>
+      </w:pPr>
+      <w:r>
+        <w:rPr>
+          <w:rFonts w:hint="eastAsia"/>
+        </w:rPr>
+        <w:t>总结复盘</w:t>
+      </w:r>
+    </w:p>
+    <w:p/>
+    <w:p/>
+    <w:p>
+      <w:pPr>
+        <w:pStyle w:val="21"/>
+      </w:pPr>
+      <w:r>
+        <w:rPr>
+          <w:rFonts w:hint="eastAsia"/>
+        </w:rPr>
+        <w:t>未来</w:t>
+      </w:r>
       <w:r>
         <w:rPr>
           <w:rFonts w:hint="eastAsia"/>
         </w:rPr>
         <w:t>三年职业规划</w:t>
+      </w:r>
+    </w:p>
+    <w:p>
+      <w:pPr>
+        <w:pStyle w:val="ae"/>
+        <w:numPr>
+          <w:ilvl w:val="0"/>
+          <w:numId w:val="9"/>
+        </w:numPr>
+        <w:spacing w:line="440" w:lineRule="exact"/>
+        <w:ind w:left="442" w:hanging="442"/>
+      </w:pPr>
+      <w:r>
+        <w:rPr>
+          <w:rFonts w:hint="eastAsia"/>
+        </w:rPr>
+        <w:t>技能提升与基础建设</w:t>
+      </w:r>
+      <w:r>
+        <w:rPr>
+          <w:rFonts w:hint="eastAsia"/>
+        </w:rPr>
+        <w:t>：</w:t>
+      </w:r>
+      <w:r>
+        <w:rPr>
+          <w:rFonts w:hint="eastAsia"/>
+        </w:rPr>
+        <w:t>精通</w:t>
+      </w:r>
+      <w:r>
+        <w:rPr>
+          <w:rFonts w:hint="eastAsia"/>
+        </w:rPr>
+        <w:t xml:space="preserve"> Java </w:t>
+      </w:r>
+      <w:r>
+        <w:rPr>
+          <w:rFonts w:hint="eastAsia"/>
+        </w:rPr>
+        <w:t>或</w:t>
+      </w:r>
+      <w:r>
+        <w:rPr>
+          <w:rFonts w:hint="eastAsia"/>
+        </w:rPr>
+        <w:t xml:space="preserve"> Python </w:t>
+      </w:r>
+      <w:r>
+        <w:rPr>
+          <w:rFonts w:hint="eastAsia"/>
+        </w:rPr>
+        <w:t>编程语言，掌握常用框架（如</w:t>
+      </w:r>
+      <w:r>
+        <w:rPr>
+          <w:rFonts w:hint="eastAsia"/>
+        </w:rPr>
+        <w:t xml:space="preserve"> Spring Boot</w:t>
+      </w:r>
+      <w:r>
+        <w:rPr>
+          <w:rFonts w:hint="eastAsia"/>
+        </w:rPr>
+        <w:t>、</w:t>
+      </w:r>
+      <w:r>
+        <w:rPr>
+          <w:rFonts w:hint="eastAsia"/>
+        </w:rPr>
+        <w:t>Django</w:t>
+      </w:r>
+      <w:r>
+        <w:rPr>
+          <w:rFonts w:hint="eastAsia"/>
+        </w:rPr>
+        <w:t>），参与至少两个项目，增加开发经验。</w:t>
+      </w:r>
+    </w:p>
+    <w:p>
+      <w:pPr>
+        <w:pStyle w:val="ae"/>
+        <w:numPr>
+          <w:ilvl w:val="0"/>
+          <w:numId w:val="9"/>
+        </w:numPr>
+        <w:spacing w:line="440" w:lineRule="exact"/>
+        <w:ind w:left="442" w:hanging="442"/>
+      </w:pPr>
+      <w:r>
+        <w:rPr>
+          <w:rFonts w:hint="eastAsia"/>
+        </w:rPr>
+        <w:t>深入领域与专业化</w:t>
+      </w:r>
+      <w:r>
+        <w:rPr>
+          <w:rFonts w:hint="eastAsia"/>
+        </w:rPr>
+        <w:t>：</w:t>
+      </w:r>
+      <w:r>
+        <w:t>深入学习架构设计，掌握微服务、容器化技术（</w:t>
+      </w:r>
+      <w:r>
+        <w:t>Docker</w:t>
+      </w:r>
+      <w:r>
+        <w:t>、</w:t>
+      </w:r>
+      <w:r>
+        <w:t>Kubernetes</w:t>
+      </w:r>
+      <w:r>
+        <w:t>）等，争取担任项目负责人，带领团队完成开发任务。</w:t>
+      </w:r>
+    </w:p>
+    <w:p>
+      <w:pPr>
+        <w:pStyle w:val="ae"/>
+        <w:numPr>
+          <w:ilvl w:val="0"/>
+          <w:numId w:val="9"/>
+        </w:numPr>
+        <w:spacing w:line="440" w:lineRule="exact"/>
+        <w:ind w:left="442" w:hanging="442"/>
+      </w:pPr>
+      <w:r>
+        <w:rPr>
+          <w:rFonts w:hint="eastAsia"/>
+        </w:rPr>
+        <w:t>领导职位与影响力</w:t>
+      </w:r>
+      <w:r>
+        <w:rPr>
+          <w:rFonts w:hint="eastAsia"/>
+        </w:rPr>
+        <w:t>：</w:t>
+      </w:r>
+      <w:r>
+        <w:rPr>
+          <w:rFonts w:hint="eastAsia"/>
+        </w:rPr>
+        <w:t>观察学习</w:t>
+      </w:r>
+      <w:r>
+        <w:t>技术领导职位，如技术经理或架构师，负责技术路线选择、团队技术指导等，提升公司技术影响力，培养团队成员。</w:t>
+      </w:r>
+    </w:p>
+    <w:p>
+      <w:pPr>
+        <w:widowControl/>
+        <w:spacing w:after="160" w:line="278" w:lineRule="auto"/>
+      </w:pPr>
+      <w:r>
+        <w:br w:type="page"/>
+      </w:r>
+    </w:p>
+    <w:p>
+      <w:pPr>
+        <w:pStyle w:val="11"/>
+        <w:spacing w:before="156" w:after="156"/>
+      </w:pPr>
+      <w:r>
+        <w:rPr>
+          <w:rFonts w:hint="eastAsia"/>
+        </w:rPr>
+        <w:lastRenderedPageBreak/>
+        <w:t xml:space="preserve">2025.03.20 </w:t>
+      </w:r>
+      <w:proofErr w:type="gramStart"/>
+      <w:r>
+        <w:rPr>
+          <w:rFonts w:hint="eastAsia"/>
+        </w:rPr>
+        <w:t>美团一面</w:t>
+      </w:r>
+      <w:proofErr w:type="gramEnd"/>
+    </w:p>
+    <w:p>
+      <w:pPr>
+        <w:spacing w:line="440" w:lineRule="exact"/>
+      </w:pPr>
+      <w:r>
+        <w:rPr>
+          <w:rFonts w:hint="eastAsia"/>
+        </w:rPr>
+        <w:t>将数字</w:t>
+      </w:r>
+      <w:r>
+        <w:rPr>
+          <w:rFonts w:hint="eastAsia"/>
+        </w:rPr>
+        <w:t>num</w:t>
+      </w:r>
+      <w:r>
+        <w:rPr>
+          <w:rFonts w:hint="eastAsia"/>
+        </w:rPr>
+        <w:t>逆序输出，注意符号和边界</w:t>
+      </w:r>
+    </w:p>
+    <w:p>
+      <w:pPr>
+        <w:spacing w:line="440" w:lineRule="exact"/>
+      </w:pPr>
+      <w:r>
+        <w:rPr>
+          <w:rFonts w:hint="eastAsia"/>
+        </w:rPr>
+        <w:t>输入：</w:t>
+      </w:r>
+      <w:r>
+        <w:rPr>
+          <w:rFonts w:hint="eastAsia"/>
+        </w:rPr>
+        <w:t>123</w:t>
+      </w:r>
+    </w:p>
+    <w:p>
+      <w:pPr>
+        <w:spacing w:line="440" w:lineRule="exact"/>
+      </w:pPr>
+      <w:r>
+        <w:rPr>
+          <w:rFonts w:hint="eastAsia"/>
+        </w:rPr>
+        <w:t>输出：</w:t>
+      </w:r>
+      <w:r>
+        <w:rPr>
+          <w:rFonts w:hint="eastAsia"/>
+        </w:rPr>
+        <w:t>321</w:t>
+      </w:r>
+    </w:p>
+    <w:p>
+      <w:pPr>
+        <w:spacing w:line="440" w:lineRule="exact"/>
+      </w:pPr>
+      <w:r>
+        <w:rPr>
+          <w:rFonts w:hint="eastAsia"/>
+        </w:rPr>
+        <w:t>输入：</w:t>
+      </w:r>
+      <w:r>
+        <w:rPr>
+          <w:rFonts w:hint="eastAsia"/>
+        </w:rPr>
+        <w:t>-456</w:t>
+      </w:r>
+    </w:p>
+    <w:p>
+      <w:pPr>
+        <w:spacing w:line="440" w:lineRule="exact"/>
+      </w:pPr>
+      <w:r>
+        <w:rPr>
+          <w:rFonts w:hint="eastAsia"/>
+        </w:rPr>
+        <w:t>输出：</w:t>
+      </w:r>
+      <w:r>
+        <w:rPr>
+          <w:rFonts w:hint="eastAsia"/>
+        </w:rPr>
+        <w:t>-654</w:t>
+      </w:r>
+    </w:p>
+    <w:p>
+      <w:pPr>
+        <w:spacing w:line="440" w:lineRule="exact"/>
+      </w:pPr>
+      <w:r>
+        <w:rPr>
+          <w:rFonts w:hint="eastAsia"/>
+        </w:rPr>
+        <w:t>输入：</w:t>
+      </w:r>
+      <w:r>
+        <w:rPr>
+          <w:rFonts w:hint="eastAsia"/>
+        </w:rPr>
+        <w:t>214647483638</w:t>
+      </w:r>
+    </w:p>
+    <w:p>
+      <w:pPr>
+        <w:spacing w:line="440" w:lineRule="exact"/>
+        <w:rPr>
+          <w:rFonts w:hint="eastAsia"/>
+        </w:rPr>
+      </w:pPr>
+      <w:r>
+        <w:rPr>
+          <w:rFonts w:hint="eastAsia"/>
+        </w:rPr>
+        <w:t>输出：</w:t>
+      </w:r>
+      <w:r>
+        <w:rPr>
+          <w:rFonts w:hint="eastAsia"/>
+        </w:rPr>
+        <w:t>0</w:t>
       </w:r>
     </w:p>
     <w:sectPr>
@@ -257,6 +1958,444 @@
 <file path=word/numbering.xml><?xml version="1.0" encoding="utf-8"?>
 <w:numbering xmlns:wpc="http://schemas.microsoft.com/office/word/2010/wordprocessingCanvas" xmlns:cx="http://schemas.microsoft.com/office/drawing/2014/chartex" xmlns:cx1="http://schemas.microsoft.com/office/drawing/2015/9/8/chartex" xmlns:cx2="http://schemas.microsoft.com/office/drawing/2015/10/21/chartex" xmlns:cx3="http://schemas.microsoft.com/office/drawing/2016/5/9/chartex" xmlns:cx4="http://schemas.microsoft.com/office/drawing/2016/5/10/chartex" xmlns:cx5="http://schemas.microsoft.com/office/drawing/2016/5/11/chartex" xmlns:cx6="http://schemas.microsoft.com/office/drawing/2016/5/12/chartex" xmlns:cx7="http://schemas.microsoft.com/office/drawing/2016/5/13/chartex" xmlns:cx8="http://schemas.microsoft.com/office/drawing/2016/5/14/chartex" xmlns:mc="http://schemas.openxmlformats.org/markup-compatibility/2006" xmlns:aink="http://schemas.microsoft.com/office/drawing/2016/ink" xmlns:am3d="http://schemas.microsoft.com/office/drawing/2017/model3d" xmlns:o="urn:schemas-microsoft-com:office:office" xmlns:oel="http://schemas.microsoft.com/office/2019/extlst" xmlns:r="http://schemas.openxmlformats.org/officeDocument/2006/relationships" xmlns:m="http://schemas.openxmlformats.org/officeDocument/2006/math" xmlns:v="urn:schemas-microsoft-com:vml" xmlns:wp14="http://schemas.microsoft.com/office/word/2010/wordprocessingDrawing" xmlns:wp="http://schemas.openxmlformats.org/drawingml/2006/wordprocessingDrawing" xmlns:w10="urn:schemas-microsoft-com:office:word" xmlns:w="http://schemas.openxmlformats.org/wordprocessingml/2006/main" xmlns:w14="http://schemas.microsoft.com/office/word/2010/wordml" xmlns:w15="http://schemas.microsoft.com/office/word/2012/wordml" xmlns:w16cex="http://schemas.microsoft.com/office/word/2018/wordml/cex" xmlns:w16cid="http://schemas.microsoft.com/office/word/2016/wordml/cid" xmlns:w16="http://schemas.microsoft.com/office/word/2018/wordml" xmlns:w16du="http://schemas.microsoft.com/office/word/2023/wordml/word16du" xmlns:w16sdtdh="http://schemas.microsoft.com/office/word/2020/wordml/sdtdatahash" xmlns:w16sdtfl="http://schemas.microsoft.com/office/word/2024/wordml/sdtformatlock" xmlns:w16se="http://schemas.microsoft.com/office/word/2015/wordml/symex" xmlns:wpg="http://schemas.microsoft.com/office/word/2010/wordprocessingGroup" xmlns:wpi="http://schemas.microsoft.com/office/word/2010/wordprocessingInk" xmlns:wne="http://schemas.microsoft.com/office/word/2006/wordml" xmlns:wps="http://schemas.microsoft.com/office/word/2010/wordprocessingShape" mc:Ignorable="w14 w15 w16se w16cid w16 w16cex w16sdtdh w16sdtfl w16du wp14">
   <w:abstractNum w:abstractNumId="0" w15:restartNumberingAfterBreak="0">
+    <w:nsid w:val="0ECE2EBA"/>
+    <w:multiLevelType w:val="multilevel"/>
+    <w:tmpl w:val="A0067CEA"/>
+    <w:lvl w:ilvl="0">
+      <w:start w:val="1"/>
+      <w:numFmt w:val="bullet"/>
+      <w:lvlText w:val=""/>
+      <w:lvlJc w:val="left"/>
+      <w:pPr>
+        <w:tabs>
+          <w:tab w:val="num" w:pos="720"/>
+        </w:tabs>
+        <w:ind w:left="720" w:hanging="360"/>
+      </w:pPr>
+      <w:rPr>
+        <w:rFonts w:ascii="Symbol" w:hAnsi="Symbol" w:hint="default"/>
+        <w:sz w:val="20"/>
+      </w:rPr>
+    </w:lvl>
+    <w:lvl w:ilvl="1">
+      <w:start w:val="1"/>
+      <w:numFmt w:val="bullet"/>
+      <w:lvlText w:val="o"/>
+      <w:lvlJc w:val="left"/>
+      <w:pPr>
+        <w:tabs>
+          <w:tab w:val="num" w:pos="1440"/>
+        </w:tabs>
+        <w:ind w:left="1440" w:hanging="360"/>
+      </w:pPr>
+      <w:rPr>
+        <w:rFonts w:ascii="Courier New" w:hAnsi="Courier New" w:hint="default"/>
+        <w:sz w:val="20"/>
+      </w:rPr>
+    </w:lvl>
+    <w:lvl w:ilvl="2" w:tentative="1">
+      <w:start w:val="1"/>
+      <w:numFmt w:val="bullet"/>
+      <w:lvlText w:val=""/>
+      <w:lvlJc w:val="left"/>
+      <w:pPr>
+        <w:tabs>
+          <w:tab w:val="num" w:pos="2160"/>
+        </w:tabs>
+        <w:ind w:left="2160" w:hanging="360"/>
+      </w:pPr>
+      <w:rPr>
+        <w:rFonts w:ascii="Wingdings" w:hAnsi="Wingdings" w:hint="default"/>
+        <w:sz w:val="20"/>
+      </w:rPr>
+    </w:lvl>
+    <w:lvl w:ilvl="3" w:tentative="1">
+      <w:start w:val="1"/>
+      <w:numFmt w:val="bullet"/>
+      <w:lvlText w:val=""/>
+      <w:lvlJc w:val="left"/>
+      <w:pPr>
+        <w:tabs>
+          <w:tab w:val="num" w:pos="2880"/>
+        </w:tabs>
+        <w:ind w:left="2880" w:hanging="360"/>
+      </w:pPr>
+      <w:rPr>
+        <w:rFonts w:ascii="Wingdings" w:hAnsi="Wingdings" w:hint="default"/>
+        <w:sz w:val="20"/>
+      </w:rPr>
+    </w:lvl>
+    <w:lvl w:ilvl="4" w:tentative="1">
+      <w:start w:val="1"/>
+      <w:numFmt w:val="bullet"/>
+      <w:lvlText w:val=""/>
+      <w:lvlJc w:val="left"/>
+      <w:pPr>
+        <w:tabs>
+          <w:tab w:val="num" w:pos="3600"/>
+        </w:tabs>
+        <w:ind w:left="3600" w:hanging="360"/>
+      </w:pPr>
+      <w:rPr>
+        <w:rFonts w:ascii="Wingdings" w:hAnsi="Wingdings" w:hint="default"/>
+        <w:sz w:val="20"/>
+      </w:rPr>
+    </w:lvl>
+    <w:lvl w:ilvl="5" w:tentative="1">
+      <w:start w:val="1"/>
+      <w:numFmt w:val="bullet"/>
+      <w:lvlText w:val=""/>
+      <w:lvlJc w:val="left"/>
+      <w:pPr>
+        <w:tabs>
+          <w:tab w:val="num" w:pos="4320"/>
+        </w:tabs>
+        <w:ind w:left="4320" w:hanging="360"/>
+      </w:pPr>
+      <w:rPr>
+        <w:rFonts w:ascii="Wingdings" w:hAnsi="Wingdings" w:hint="default"/>
+        <w:sz w:val="20"/>
+      </w:rPr>
+    </w:lvl>
+    <w:lvl w:ilvl="6" w:tentative="1">
+      <w:start w:val="1"/>
+      <w:numFmt w:val="bullet"/>
+      <w:lvlText w:val=""/>
+      <w:lvlJc w:val="left"/>
+      <w:pPr>
+        <w:tabs>
+          <w:tab w:val="num" w:pos="5040"/>
+        </w:tabs>
+        <w:ind w:left="5040" w:hanging="360"/>
+      </w:pPr>
+      <w:rPr>
+        <w:rFonts w:ascii="Wingdings" w:hAnsi="Wingdings" w:hint="default"/>
+        <w:sz w:val="20"/>
+      </w:rPr>
+    </w:lvl>
+    <w:lvl w:ilvl="7" w:tentative="1">
+      <w:start w:val="1"/>
+      <w:numFmt w:val="bullet"/>
+      <w:lvlText w:val=""/>
+      <w:lvlJc w:val="left"/>
+      <w:pPr>
+        <w:tabs>
+          <w:tab w:val="num" w:pos="5760"/>
+        </w:tabs>
+        <w:ind w:left="5760" w:hanging="360"/>
+      </w:pPr>
+      <w:rPr>
+        <w:rFonts w:ascii="Wingdings" w:hAnsi="Wingdings" w:hint="default"/>
+        <w:sz w:val="20"/>
+      </w:rPr>
+    </w:lvl>
+    <w:lvl w:ilvl="8" w:tentative="1">
+      <w:start w:val="1"/>
+      <w:numFmt w:val="bullet"/>
+      <w:lvlText w:val=""/>
+      <w:lvlJc w:val="left"/>
+      <w:pPr>
+        <w:tabs>
+          <w:tab w:val="num" w:pos="6480"/>
+        </w:tabs>
+        <w:ind w:left="6480" w:hanging="360"/>
+      </w:pPr>
+      <w:rPr>
+        <w:rFonts w:ascii="Wingdings" w:hAnsi="Wingdings" w:hint="default"/>
+        <w:sz w:val="20"/>
+      </w:rPr>
+    </w:lvl>
+  </w:abstractNum>
+  <w:abstractNum w:abstractNumId="1" w15:restartNumberingAfterBreak="0">
+    <w:nsid w:val="1EEE55C6"/>
+    <w:multiLevelType w:val="hybridMultilevel"/>
+    <w:tmpl w:val="9F646B02"/>
+    <w:lvl w:ilvl="0" w:tplc="0409000F">
+      <w:start w:val="1"/>
+      <w:numFmt w:val="decimal"/>
+      <w:lvlText w:val="%1."/>
+      <w:lvlJc w:val="left"/>
+      <w:pPr>
+        <w:ind w:left="440" w:hanging="440"/>
+      </w:pPr>
+    </w:lvl>
+    <w:lvl w:ilvl="1" w:tplc="04090019" w:tentative="1">
+      <w:start w:val="1"/>
+      <w:numFmt w:val="lowerLetter"/>
+      <w:lvlText w:val="%2)"/>
+      <w:lvlJc w:val="left"/>
+      <w:pPr>
+        <w:ind w:left="880" w:hanging="440"/>
+      </w:pPr>
+    </w:lvl>
+    <w:lvl w:ilvl="2" w:tplc="0409001B" w:tentative="1">
+      <w:start w:val="1"/>
+      <w:numFmt w:val="lowerRoman"/>
+      <w:lvlText w:val="%3."/>
+      <w:lvlJc w:val="right"/>
+      <w:pPr>
+        <w:ind w:left="1320" w:hanging="440"/>
+      </w:pPr>
+    </w:lvl>
+    <w:lvl w:ilvl="3" w:tplc="0409000F" w:tentative="1">
+      <w:start w:val="1"/>
+      <w:numFmt w:val="decimal"/>
+      <w:lvlText w:val="%4."/>
+      <w:lvlJc w:val="left"/>
+      <w:pPr>
+        <w:ind w:left="1760" w:hanging="440"/>
+      </w:pPr>
+    </w:lvl>
+    <w:lvl w:ilvl="4" w:tplc="04090019" w:tentative="1">
+      <w:start w:val="1"/>
+      <w:numFmt w:val="lowerLetter"/>
+      <w:lvlText w:val="%5)"/>
+      <w:lvlJc w:val="left"/>
+      <w:pPr>
+        <w:ind w:left="2200" w:hanging="440"/>
+      </w:pPr>
+    </w:lvl>
+    <w:lvl w:ilvl="5" w:tplc="0409001B" w:tentative="1">
+      <w:start w:val="1"/>
+      <w:numFmt w:val="lowerRoman"/>
+      <w:lvlText w:val="%6."/>
+      <w:lvlJc w:val="right"/>
+      <w:pPr>
+        <w:ind w:left="2640" w:hanging="440"/>
+      </w:pPr>
+    </w:lvl>
+    <w:lvl w:ilvl="6" w:tplc="0409000F" w:tentative="1">
+      <w:start w:val="1"/>
+      <w:numFmt w:val="decimal"/>
+      <w:lvlText w:val="%7."/>
+      <w:lvlJc w:val="left"/>
+      <w:pPr>
+        <w:ind w:left="3080" w:hanging="440"/>
+      </w:pPr>
+    </w:lvl>
+    <w:lvl w:ilvl="7" w:tplc="04090019" w:tentative="1">
+      <w:start w:val="1"/>
+      <w:numFmt w:val="lowerLetter"/>
+      <w:lvlText w:val="%8)"/>
+      <w:lvlJc w:val="left"/>
+      <w:pPr>
+        <w:ind w:left="3520" w:hanging="440"/>
+      </w:pPr>
+    </w:lvl>
+    <w:lvl w:ilvl="8" w:tplc="0409001B" w:tentative="1">
+      <w:start w:val="1"/>
+      <w:numFmt w:val="lowerRoman"/>
+      <w:lvlText w:val="%9."/>
+      <w:lvlJc w:val="right"/>
+      <w:pPr>
+        <w:ind w:left="3960" w:hanging="440"/>
+      </w:pPr>
+    </w:lvl>
+  </w:abstractNum>
+  <w:abstractNum w:abstractNumId="2" w15:restartNumberingAfterBreak="0">
+    <w:nsid w:val="305B43FE"/>
+    <w:multiLevelType w:val="hybridMultilevel"/>
+    <w:tmpl w:val="619AD6E6"/>
+    <w:lvl w:ilvl="0" w:tplc="0409000F">
+      <w:start w:val="1"/>
+      <w:numFmt w:val="decimal"/>
+      <w:lvlText w:val="%1."/>
+      <w:lvlJc w:val="left"/>
+      <w:pPr>
+        <w:ind w:left="440" w:hanging="440"/>
+      </w:pPr>
+    </w:lvl>
+    <w:lvl w:ilvl="1" w:tplc="04090019" w:tentative="1">
+      <w:start w:val="1"/>
+      <w:numFmt w:val="lowerLetter"/>
+      <w:lvlText w:val="%2)"/>
+      <w:lvlJc w:val="left"/>
+      <w:pPr>
+        <w:ind w:left="880" w:hanging="440"/>
+      </w:pPr>
+    </w:lvl>
+    <w:lvl w:ilvl="2" w:tplc="0409001B" w:tentative="1">
+      <w:start w:val="1"/>
+      <w:numFmt w:val="lowerRoman"/>
+      <w:lvlText w:val="%3."/>
+      <w:lvlJc w:val="right"/>
+      <w:pPr>
+        <w:ind w:left="1320" w:hanging="440"/>
+      </w:pPr>
+    </w:lvl>
+    <w:lvl w:ilvl="3" w:tplc="0409000F" w:tentative="1">
+      <w:start w:val="1"/>
+      <w:numFmt w:val="decimal"/>
+      <w:lvlText w:val="%4."/>
+      <w:lvlJc w:val="left"/>
+      <w:pPr>
+        <w:ind w:left="1760" w:hanging="440"/>
+      </w:pPr>
+    </w:lvl>
+    <w:lvl w:ilvl="4" w:tplc="04090019" w:tentative="1">
+      <w:start w:val="1"/>
+      <w:numFmt w:val="lowerLetter"/>
+      <w:lvlText w:val="%5)"/>
+      <w:lvlJc w:val="left"/>
+      <w:pPr>
+        <w:ind w:left="2200" w:hanging="440"/>
+      </w:pPr>
+    </w:lvl>
+    <w:lvl w:ilvl="5" w:tplc="0409001B" w:tentative="1">
+      <w:start w:val="1"/>
+      <w:numFmt w:val="lowerRoman"/>
+      <w:lvlText w:val="%6."/>
+      <w:lvlJc w:val="right"/>
+      <w:pPr>
+        <w:ind w:left="2640" w:hanging="440"/>
+      </w:pPr>
+    </w:lvl>
+    <w:lvl w:ilvl="6" w:tplc="0409000F" w:tentative="1">
+      <w:start w:val="1"/>
+      <w:numFmt w:val="decimal"/>
+      <w:lvlText w:val="%7."/>
+      <w:lvlJc w:val="left"/>
+      <w:pPr>
+        <w:ind w:left="3080" w:hanging="440"/>
+      </w:pPr>
+    </w:lvl>
+    <w:lvl w:ilvl="7" w:tplc="04090019" w:tentative="1">
+      <w:start w:val="1"/>
+      <w:numFmt w:val="lowerLetter"/>
+      <w:lvlText w:val="%8)"/>
+      <w:lvlJc w:val="left"/>
+      <w:pPr>
+        <w:ind w:left="3520" w:hanging="440"/>
+      </w:pPr>
+    </w:lvl>
+    <w:lvl w:ilvl="8" w:tplc="0409001B" w:tentative="1">
+      <w:start w:val="1"/>
+      <w:numFmt w:val="lowerRoman"/>
+      <w:lvlText w:val="%9."/>
+      <w:lvlJc w:val="right"/>
+      <w:pPr>
+        <w:ind w:left="3960" w:hanging="440"/>
+      </w:pPr>
+    </w:lvl>
+  </w:abstractNum>
+  <w:abstractNum w:abstractNumId="3" w15:restartNumberingAfterBreak="0">
+    <w:nsid w:val="32DB3045"/>
+    <w:multiLevelType w:val="multilevel"/>
+    <w:tmpl w:val="E71E30FA"/>
+    <w:lvl w:ilvl="0">
+      <w:start w:val="1"/>
+      <w:numFmt w:val="decimal"/>
+      <w:lvlText w:val="%1."/>
+      <w:lvlJc w:val="left"/>
+      <w:pPr>
+        <w:tabs>
+          <w:tab w:val="num" w:pos="720"/>
+        </w:tabs>
+        <w:ind w:left="720" w:hanging="360"/>
+      </w:pPr>
+    </w:lvl>
+    <w:lvl w:ilvl="1">
+      <w:start w:val="1"/>
+      <w:numFmt w:val="bullet"/>
+      <w:lvlText w:val="o"/>
+      <w:lvlJc w:val="left"/>
+      <w:pPr>
+        <w:tabs>
+          <w:tab w:val="num" w:pos="1440"/>
+        </w:tabs>
+        <w:ind w:left="1440" w:hanging="360"/>
+      </w:pPr>
+      <w:rPr>
+        <w:rFonts w:ascii="Courier New" w:hAnsi="Courier New" w:hint="default"/>
+        <w:sz w:val="20"/>
+      </w:rPr>
+    </w:lvl>
+    <w:lvl w:ilvl="2" w:tentative="1">
+      <w:start w:val="1"/>
+      <w:numFmt w:val="decimal"/>
+      <w:lvlText w:val="%3."/>
+      <w:lvlJc w:val="left"/>
+      <w:pPr>
+        <w:tabs>
+          <w:tab w:val="num" w:pos="2160"/>
+        </w:tabs>
+        <w:ind w:left="2160" w:hanging="360"/>
+      </w:pPr>
+    </w:lvl>
+    <w:lvl w:ilvl="3" w:tentative="1">
+      <w:start w:val="1"/>
+      <w:numFmt w:val="decimal"/>
+      <w:lvlText w:val="%4."/>
+      <w:lvlJc w:val="left"/>
+      <w:pPr>
+        <w:tabs>
+          <w:tab w:val="num" w:pos="2880"/>
+        </w:tabs>
+        <w:ind w:left="2880" w:hanging="360"/>
+      </w:pPr>
+    </w:lvl>
+    <w:lvl w:ilvl="4" w:tentative="1">
+      <w:start w:val="1"/>
+      <w:numFmt w:val="decimal"/>
+      <w:lvlText w:val="%5."/>
+      <w:lvlJc w:val="left"/>
+      <w:pPr>
+        <w:tabs>
+          <w:tab w:val="num" w:pos="3600"/>
+        </w:tabs>
+        <w:ind w:left="3600" w:hanging="360"/>
+      </w:pPr>
+    </w:lvl>
+    <w:lvl w:ilvl="5" w:tentative="1">
+      <w:start w:val="1"/>
+      <w:numFmt w:val="decimal"/>
+      <w:lvlText w:val="%6."/>
+      <w:lvlJc w:val="left"/>
+      <w:pPr>
+        <w:tabs>
+          <w:tab w:val="num" w:pos="4320"/>
+        </w:tabs>
+        <w:ind w:left="4320" w:hanging="360"/>
+      </w:pPr>
+    </w:lvl>
+    <w:lvl w:ilvl="6" w:tentative="1">
+      <w:start w:val="1"/>
+      <w:numFmt w:val="decimal"/>
+      <w:lvlText w:val="%7."/>
+      <w:lvlJc w:val="left"/>
+      <w:pPr>
+        <w:tabs>
+          <w:tab w:val="num" w:pos="5040"/>
+        </w:tabs>
+        <w:ind w:left="5040" w:hanging="360"/>
+      </w:pPr>
+    </w:lvl>
+    <w:lvl w:ilvl="7" w:tentative="1">
+      <w:start w:val="1"/>
+      <w:numFmt w:val="decimal"/>
+      <w:lvlText w:val="%8."/>
+      <w:lvlJc w:val="left"/>
+      <w:pPr>
+        <w:tabs>
+          <w:tab w:val="num" w:pos="5760"/>
+        </w:tabs>
+        <w:ind w:left="5760" w:hanging="360"/>
+      </w:pPr>
+    </w:lvl>
+    <w:lvl w:ilvl="8" w:tentative="1">
+      <w:start w:val="1"/>
+      <w:numFmt w:val="decimal"/>
+      <w:lvlText w:val="%9."/>
+      <w:lvlJc w:val="left"/>
+      <w:pPr>
+        <w:tabs>
+          <w:tab w:val="num" w:pos="6480"/>
+        </w:tabs>
+        <w:ind w:left="6480" w:hanging="360"/>
+      </w:pPr>
+    </w:lvl>
+  </w:abstractNum>
+  <w:abstractNum w:abstractNumId="4" w15:restartNumberingAfterBreak="0">
     <w:nsid w:val="37306467"/>
     <w:multiLevelType w:val="hybridMultilevel"/>
     <w:tmpl w:val="E200D338"/>
@@ -369,11 +2508,290 @@
       </w:rPr>
     </w:lvl>
   </w:abstractNum>
+  <w:abstractNum w:abstractNumId="5" w15:restartNumberingAfterBreak="0">
+    <w:nsid w:val="4AD061BA"/>
+    <w:multiLevelType w:val="hybridMultilevel"/>
+    <w:tmpl w:val="EE12B394"/>
+    <w:lvl w:ilvl="0" w:tplc="0409000F">
+      <w:start w:val="1"/>
+      <w:numFmt w:val="decimal"/>
+      <w:lvlText w:val="%1."/>
+      <w:lvlJc w:val="left"/>
+      <w:pPr>
+        <w:ind w:left="440" w:hanging="440"/>
+      </w:pPr>
+    </w:lvl>
+    <w:lvl w:ilvl="1" w:tplc="04090019" w:tentative="1">
+      <w:start w:val="1"/>
+      <w:numFmt w:val="lowerLetter"/>
+      <w:lvlText w:val="%2)"/>
+      <w:lvlJc w:val="left"/>
+      <w:pPr>
+        <w:ind w:left="880" w:hanging="440"/>
+      </w:pPr>
+    </w:lvl>
+    <w:lvl w:ilvl="2" w:tplc="0409001B" w:tentative="1">
+      <w:start w:val="1"/>
+      <w:numFmt w:val="lowerRoman"/>
+      <w:lvlText w:val="%3."/>
+      <w:lvlJc w:val="right"/>
+      <w:pPr>
+        <w:ind w:left="1320" w:hanging="440"/>
+      </w:pPr>
+    </w:lvl>
+    <w:lvl w:ilvl="3" w:tplc="0409000F" w:tentative="1">
+      <w:start w:val="1"/>
+      <w:numFmt w:val="decimal"/>
+      <w:lvlText w:val="%4."/>
+      <w:lvlJc w:val="left"/>
+      <w:pPr>
+        <w:ind w:left="1760" w:hanging="440"/>
+      </w:pPr>
+    </w:lvl>
+    <w:lvl w:ilvl="4" w:tplc="04090019" w:tentative="1">
+      <w:start w:val="1"/>
+      <w:numFmt w:val="lowerLetter"/>
+      <w:lvlText w:val="%5)"/>
+      <w:lvlJc w:val="left"/>
+      <w:pPr>
+        <w:ind w:left="2200" w:hanging="440"/>
+      </w:pPr>
+    </w:lvl>
+    <w:lvl w:ilvl="5" w:tplc="0409001B" w:tentative="1">
+      <w:start w:val="1"/>
+      <w:numFmt w:val="lowerRoman"/>
+      <w:lvlText w:val="%6."/>
+      <w:lvlJc w:val="right"/>
+      <w:pPr>
+        <w:ind w:left="2640" w:hanging="440"/>
+      </w:pPr>
+    </w:lvl>
+    <w:lvl w:ilvl="6" w:tplc="0409000F" w:tentative="1">
+      <w:start w:val="1"/>
+      <w:numFmt w:val="decimal"/>
+      <w:lvlText w:val="%7."/>
+      <w:lvlJc w:val="left"/>
+      <w:pPr>
+        <w:ind w:left="3080" w:hanging="440"/>
+      </w:pPr>
+    </w:lvl>
+    <w:lvl w:ilvl="7" w:tplc="04090019" w:tentative="1">
+      <w:start w:val="1"/>
+      <w:numFmt w:val="lowerLetter"/>
+      <w:lvlText w:val="%8)"/>
+      <w:lvlJc w:val="left"/>
+      <w:pPr>
+        <w:ind w:left="3520" w:hanging="440"/>
+      </w:pPr>
+    </w:lvl>
+    <w:lvl w:ilvl="8" w:tplc="0409001B" w:tentative="1">
+      <w:start w:val="1"/>
+      <w:numFmt w:val="lowerRoman"/>
+      <w:lvlText w:val="%9."/>
+      <w:lvlJc w:val="right"/>
+      <w:pPr>
+        <w:ind w:left="3960" w:hanging="440"/>
+      </w:pPr>
+    </w:lvl>
+  </w:abstractNum>
+  <w:abstractNum w:abstractNumId="6" w15:restartNumberingAfterBreak="0">
+    <w:nsid w:val="535D5669"/>
+    <w:multiLevelType w:val="hybridMultilevel"/>
+    <w:tmpl w:val="8804AB96"/>
+    <w:lvl w:ilvl="0" w:tplc="0409000F">
+      <w:start w:val="1"/>
+      <w:numFmt w:val="decimal"/>
+      <w:lvlText w:val="%1."/>
+      <w:lvlJc w:val="left"/>
+      <w:pPr>
+        <w:ind w:left="440" w:hanging="440"/>
+      </w:pPr>
+    </w:lvl>
+    <w:lvl w:ilvl="1" w:tplc="04090019" w:tentative="1">
+      <w:start w:val="1"/>
+      <w:numFmt w:val="lowerLetter"/>
+      <w:lvlText w:val="%2)"/>
+      <w:lvlJc w:val="left"/>
+      <w:pPr>
+        <w:ind w:left="880" w:hanging="440"/>
+      </w:pPr>
+    </w:lvl>
+    <w:lvl w:ilvl="2" w:tplc="0409001B" w:tentative="1">
+      <w:start w:val="1"/>
+      <w:numFmt w:val="lowerRoman"/>
+      <w:lvlText w:val="%3."/>
+      <w:lvlJc w:val="right"/>
+      <w:pPr>
+        <w:ind w:left="1320" w:hanging="440"/>
+      </w:pPr>
+    </w:lvl>
+    <w:lvl w:ilvl="3" w:tplc="0409000F" w:tentative="1">
+      <w:start w:val="1"/>
+      <w:numFmt w:val="decimal"/>
+      <w:lvlText w:val="%4."/>
+      <w:lvlJc w:val="left"/>
+      <w:pPr>
+        <w:ind w:left="1760" w:hanging="440"/>
+      </w:pPr>
+    </w:lvl>
+    <w:lvl w:ilvl="4" w:tplc="04090019" w:tentative="1">
+      <w:start w:val="1"/>
+      <w:numFmt w:val="lowerLetter"/>
+      <w:lvlText w:val="%5)"/>
+      <w:lvlJc w:val="left"/>
+      <w:pPr>
+        <w:ind w:left="2200" w:hanging="440"/>
+      </w:pPr>
+    </w:lvl>
+    <w:lvl w:ilvl="5" w:tplc="0409001B" w:tentative="1">
+      <w:start w:val="1"/>
+      <w:numFmt w:val="lowerRoman"/>
+      <w:lvlText w:val="%6."/>
+      <w:lvlJc w:val="right"/>
+      <w:pPr>
+        <w:ind w:left="2640" w:hanging="440"/>
+      </w:pPr>
+    </w:lvl>
+    <w:lvl w:ilvl="6" w:tplc="0409000F" w:tentative="1">
+      <w:start w:val="1"/>
+      <w:numFmt w:val="decimal"/>
+      <w:lvlText w:val="%7."/>
+      <w:lvlJc w:val="left"/>
+      <w:pPr>
+        <w:ind w:left="3080" w:hanging="440"/>
+      </w:pPr>
+    </w:lvl>
+    <w:lvl w:ilvl="7" w:tplc="04090019" w:tentative="1">
+      <w:start w:val="1"/>
+      <w:numFmt w:val="lowerLetter"/>
+      <w:lvlText w:val="%8)"/>
+      <w:lvlJc w:val="left"/>
+      <w:pPr>
+        <w:ind w:left="3520" w:hanging="440"/>
+      </w:pPr>
+    </w:lvl>
+    <w:lvl w:ilvl="8" w:tplc="0409001B" w:tentative="1">
+      <w:start w:val="1"/>
+      <w:numFmt w:val="lowerRoman"/>
+      <w:lvlText w:val="%9."/>
+      <w:lvlJc w:val="right"/>
+      <w:pPr>
+        <w:ind w:left="3960" w:hanging="440"/>
+      </w:pPr>
+    </w:lvl>
+  </w:abstractNum>
+  <w:abstractNum w:abstractNumId="7" w15:restartNumberingAfterBreak="0">
+    <w:nsid w:val="6539026A"/>
+    <w:multiLevelType w:val="hybridMultilevel"/>
+    <w:tmpl w:val="790AFA96"/>
+    <w:lvl w:ilvl="0" w:tplc="0409000F">
+      <w:start w:val="1"/>
+      <w:numFmt w:val="decimal"/>
+      <w:lvlText w:val="%1."/>
+      <w:lvlJc w:val="left"/>
+      <w:pPr>
+        <w:ind w:left="440" w:hanging="440"/>
+      </w:pPr>
+    </w:lvl>
+    <w:lvl w:ilvl="1" w:tplc="04090019" w:tentative="1">
+      <w:start w:val="1"/>
+      <w:numFmt w:val="lowerLetter"/>
+      <w:lvlText w:val="%2)"/>
+      <w:lvlJc w:val="left"/>
+      <w:pPr>
+        <w:ind w:left="880" w:hanging="440"/>
+      </w:pPr>
+    </w:lvl>
+    <w:lvl w:ilvl="2" w:tplc="0409001B" w:tentative="1">
+      <w:start w:val="1"/>
+      <w:numFmt w:val="lowerRoman"/>
+      <w:lvlText w:val="%3."/>
+      <w:lvlJc w:val="right"/>
+      <w:pPr>
+        <w:ind w:left="1320" w:hanging="440"/>
+      </w:pPr>
+    </w:lvl>
+    <w:lvl w:ilvl="3" w:tplc="0409000F" w:tentative="1">
+      <w:start w:val="1"/>
+      <w:numFmt w:val="decimal"/>
+      <w:lvlText w:val="%4."/>
+      <w:lvlJc w:val="left"/>
+      <w:pPr>
+        <w:ind w:left="1760" w:hanging="440"/>
+      </w:pPr>
+    </w:lvl>
+    <w:lvl w:ilvl="4" w:tplc="04090019" w:tentative="1">
+      <w:start w:val="1"/>
+      <w:numFmt w:val="lowerLetter"/>
+      <w:lvlText w:val="%5)"/>
+      <w:lvlJc w:val="left"/>
+      <w:pPr>
+        <w:ind w:left="2200" w:hanging="440"/>
+      </w:pPr>
+    </w:lvl>
+    <w:lvl w:ilvl="5" w:tplc="0409001B" w:tentative="1">
+      <w:start w:val="1"/>
+      <w:numFmt w:val="lowerRoman"/>
+      <w:lvlText w:val="%6."/>
+      <w:lvlJc w:val="right"/>
+      <w:pPr>
+        <w:ind w:left="2640" w:hanging="440"/>
+      </w:pPr>
+    </w:lvl>
+    <w:lvl w:ilvl="6" w:tplc="0409000F" w:tentative="1">
+      <w:start w:val="1"/>
+      <w:numFmt w:val="decimal"/>
+      <w:lvlText w:val="%7."/>
+      <w:lvlJc w:val="left"/>
+      <w:pPr>
+        <w:ind w:left="3080" w:hanging="440"/>
+      </w:pPr>
+    </w:lvl>
+    <w:lvl w:ilvl="7" w:tplc="04090019" w:tentative="1">
+      <w:start w:val="1"/>
+      <w:numFmt w:val="lowerLetter"/>
+      <w:lvlText w:val="%8)"/>
+      <w:lvlJc w:val="left"/>
+      <w:pPr>
+        <w:ind w:left="3520" w:hanging="440"/>
+      </w:pPr>
+    </w:lvl>
+    <w:lvl w:ilvl="8" w:tplc="0409001B" w:tentative="1">
+      <w:start w:val="1"/>
+      <w:numFmt w:val="lowerRoman"/>
+      <w:lvlText w:val="%9."/>
+      <w:lvlJc w:val="right"/>
+      <w:pPr>
+        <w:ind w:left="3960" w:hanging="440"/>
+      </w:pPr>
+    </w:lvl>
+  </w:abstractNum>
   <w:num w:numId="1" w16cid:durableId="1116480659">
+    <w:abstractNumId w:val="4"/>
+  </w:num>
+  <w:num w:numId="2" w16cid:durableId="402145461">
+    <w:abstractNumId w:val="4"/>
+  </w:num>
+  <w:num w:numId="3" w16cid:durableId="413401275">
+    <w:abstractNumId w:val="2"/>
+  </w:num>
+  <w:num w:numId="4" w16cid:durableId="906964641">
+    <w:abstractNumId w:val="3"/>
+  </w:num>
+  <w:num w:numId="5" w16cid:durableId="1057894037">
     <w:abstractNumId w:val="0"/>
   </w:num>
-  <w:num w:numId="2" w16cid:durableId="402145461">
-    <w:abstractNumId w:val="0"/>
+  <w:num w:numId="6" w16cid:durableId="400711756">
+    <w:abstractNumId w:val="1"/>
+  </w:num>
+  <w:num w:numId="7" w16cid:durableId="2048752423">
+    <w:abstractNumId w:val="6"/>
+  </w:num>
+  <w:num w:numId="8" w16cid:durableId="1031685607">
+    <w:abstractNumId w:val="7"/>
+  </w:num>
+  <w:num w:numId="9" w16cid:durableId="27485646">
+    <w:abstractNumId w:val="5"/>
   </w:num>
 </w:numbering>
 </file>
@@ -1622,6 +4040,35 @@
       <w14:ligatures w14:val="none"/>
     </w:rPr>
   </w:style>
+  <w:style w:type="character" w:styleId="af7">
+    <w:name w:val="Strong"/>
+    <w:basedOn w:val="a0"/>
+    <w:uiPriority w:val="22"/>
+    <w:qFormat/>
+    <w:rsid w:val="009B3615"/>
+    <w:rPr>
+      <w:b/>
+      <w:bCs/>
+    </w:rPr>
+  </w:style>
+  <w:style w:type="character" w:styleId="HTML">
+    <w:name w:val="HTML Code"/>
+    <w:basedOn w:val="a0"/>
+    <w:uiPriority w:val="99"/>
+    <w:semiHidden/>
+    <w:unhideWhenUsed/>
+    <w:rsid w:val="00BD103C"/>
+    <w:rPr>
+      <w:rFonts w:ascii="宋体" w:eastAsia="宋体" w:hAnsi="宋体" w:cs="宋体"/>
+      <w:sz w:val="24"/>
+      <w:szCs w:val="24"/>
+    </w:rPr>
+  </w:style>
+  <w:style w:type="character" w:customStyle="1" w:styleId="hljs-builtin">
+    <w:name w:val="hljs-built_in"/>
+    <w:basedOn w:val="a0"/>
+    <w:rsid w:val="00BD103C"/>
+  </w:style>
 </w:styles>
 </file>
 
